--- a/Statistics/Syllabus-Statistics.docx
+++ b/Statistics/Syllabus-Statistics.docx
@@ -1068,16 +1068,27 @@
               </w:rPr>
               <w:t>。</w:t>
             </w:r>
-            <w:r>
-              <w:rPr>
-                <w:rFonts w:ascii="標楷體" w:eastAsia="標楷體" w:hAnsi="標楷體" w:cs="Arial" w:hint="eastAsia"/>
-                <w:color w:val="000000"/>
-              </w:rPr>
-              <w:t>作業繳交有兩種方式，一種是上傳檔案</w:t>
-            </w:r>
-            <w:r>
-              <w:rPr>
-                <w:rFonts w:ascii="標楷體" w:eastAsia="標楷體" w:hAnsi="標楷體" w:cs="Arial" w:hint="eastAsia"/>
+            <w:bookmarkStart w:id="0" w:name="_GoBack"/>
+            <w:r>
+              <w:rPr>
+                <w:rFonts w:ascii="標楷體" w:eastAsia="標楷體" w:hAnsi="標楷體" w:cs="Arial" w:hint="eastAsia"/>
+                <w:b/>
+                <w:color w:val="000000"/>
+              </w:rPr>
+              <w:t>作業繳交請</w:t>
+            </w:r>
+            <w:r>
+              <w:rPr>
+                <w:rFonts w:ascii="標楷體" w:eastAsia="標楷體" w:hAnsi="標楷體" w:cs="Arial" w:hint="eastAsia"/>
+                <w:b/>
+                <w:color w:val="000000"/>
+              </w:rPr>
+              <w:t>上傳檔案</w:t>
+            </w:r>
+            <w:r>
+              <w:rPr>
+                <w:rFonts w:ascii="標楷體" w:eastAsia="標楷體" w:hAnsi="標楷體" w:cs="Arial" w:hint="eastAsia"/>
+                <w:b/>
                 <w:color w:val="000000"/>
               </w:rPr>
               <w:t>到</w:t>
@@ -1086,6 +1097,7 @@
             <w:r>
               <w:rPr>
                 <w:rFonts w:ascii="標楷體" w:eastAsia="標楷體" w:hAnsi="標楷體" w:cs="Arial" w:hint="eastAsia"/>
+                <w:b/>
                 <w:color w:val="000000"/>
               </w:rPr>
               <w:t>Github</w:t>
@@ -1094,9 +1106,18 @@
             <w:r>
               <w:rPr>
                 <w:rFonts w:ascii="標楷體" w:eastAsia="標楷體" w:hAnsi="標楷體" w:cs="Arial" w:hint="eastAsia"/>
-                <w:color w:val="000000"/>
-              </w:rPr>
-              <w:t>網站，（檔案請存PDF</w:t>
+                <w:b/>
+                <w:color w:val="000000"/>
+              </w:rPr>
+              <w:t>網站</w:t>
+            </w:r>
+            <w:bookmarkEnd w:id="0"/>
+            <w:r>
+              <w:rPr>
+                <w:rFonts w:ascii="標楷體" w:eastAsia="標楷體" w:hAnsi="標楷體" w:cs="Arial" w:hint="eastAsia"/>
+                <w:color w:val="000000"/>
+              </w:rPr>
+              <w:t>，（檔案請存PDF</w:t>
             </w:r>
             <w:r>
               <w:rPr>
@@ -1175,7 +1196,7 @@
                 <w:rFonts w:ascii="標楷體" w:eastAsia="標楷體" w:hAnsi="標楷體" w:cs="Arial" w:hint="eastAsia"/>
                 <w:color w:val="000000"/>
               </w:rPr>
-              <w:t>，一種是直接交給助教。</w:t>
+              <w:t>。</w:t>
             </w:r>
           </w:p>
           <w:p>
@@ -1790,14 +1811,13 @@
                 <w:color w:val="000000" w:themeColor="text1"/>
               </w:rPr>
             </w:pPr>
-            <w:bookmarkStart w:id="0" w:name="_Hlk15909017"/>
+            <w:bookmarkStart w:id="1" w:name="_Hlk15909017"/>
             <w:r>
               <w:rPr>
                 <w:rFonts w:ascii="微軟正黑體" w:eastAsia="微軟正黑體" w:hAnsi="微軟正黑體" w:hint="eastAsia"/>
                 <w:b/>
                 <w:color w:val="000000" w:themeColor="text1"/>
               </w:rPr>
-              <w:lastRenderedPageBreak/>
               <w:t>上</w:t>
             </w:r>
             <w:r>
@@ -1840,7 +1860,7 @@
           </w:p>
         </w:tc>
       </w:tr>
-      <w:bookmarkEnd w:id="0"/>
+      <w:bookmarkEnd w:id="1"/>
       <w:tr>
         <w:trPr>
           <w:trHeight w:val="369"/>
@@ -1867,6 +1887,7 @@
                 <w:rFonts w:asciiTheme="minorEastAsia" w:eastAsiaTheme="minorEastAsia" w:hAnsiTheme="minorEastAsia" w:cs="Arial Unicode MS" w:hint="eastAsia"/>
                 <w:b/>
               </w:rPr>
+              <w:lastRenderedPageBreak/>
               <w:t>第1</w:t>
             </w:r>
             <w:proofErr w:type="gramStart"/>
@@ -3709,15 +3730,7 @@
                 <w:b/>
                 <w:color w:val="000000"/>
               </w:rPr>
-              <w:t>期中考試</w:t>
-            </w:r>
-            <w:r>
-              <w:rPr>
-                <w:rFonts w:ascii="標楷體" w:eastAsia="標楷體" w:hAnsi="標楷體" w:hint="eastAsia"/>
-                <w:b/>
-                <w:color w:val="000000"/>
-              </w:rPr>
-              <w:t>（實習課）</w:t>
+              <w:t>期中考試（實習課）</w:t>
             </w:r>
           </w:p>
         </w:tc>
@@ -4031,8 +4044,6 @@
               </w:rPr>
               <w:t>假設檢定</w:t>
             </w:r>
-            <w:bookmarkStart w:id="1" w:name="_GoBack"/>
-            <w:bookmarkEnd w:id="1"/>
           </w:p>
         </w:tc>
       </w:tr>
@@ -4062,7 +4073,6 @@
                 <w:rFonts w:asciiTheme="minorEastAsia" w:eastAsiaTheme="minorEastAsia" w:hAnsiTheme="minorEastAsia" w:cs="Arial Unicode MS" w:hint="eastAsia"/>
                 <w:b/>
               </w:rPr>
-              <w:lastRenderedPageBreak/>
               <w:t>第</w:t>
             </w:r>
             <w:r>
@@ -4116,15 +4126,7 @@
                 <w:b/>
                 <w:color w:val="000000"/>
               </w:rPr>
-              <w:t>期末考試</w:t>
-            </w:r>
-            <w:r>
-              <w:rPr>
-                <w:rFonts w:ascii="標楷體" w:eastAsia="標楷體" w:hAnsi="標楷體" w:hint="eastAsia"/>
-                <w:b/>
-                <w:color w:val="000000"/>
-              </w:rPr>
-              <w:t>（實習課）</w:t>
+              <w:t>期末考試（實習課）</w:t>
             </w:r>
           </w:p>
         </w:tc>
@@ -4265,6 +4267,7 @@
                 <w:rFonts w:asciiTheme="minorEastAsia" w:eastAsiaTheme="minorEastAsia" w:hAnsiTheme="minorEastAsia" w:cs="Arial Unicode MS" w:hint="eastAsia"/>
                 <w:b/>
               </w:rPr>
+              <w:lastRenderedPageBreak/>
               <w:t>第16</w:t>
             </w:r>
             <w:proofErr w:type="gramStart"/>
@@ -4822,7 +4825,7 @@
         <w:noProof/>
         <w:lang w:val="zh-TW"/>
       </w:rPr>
-      <w:t>3</w:t>
+      <w:t>1</w:t>
     </w:r>
     <w:r>
       <w:fldChar w:fldCharType="end"/>
@@ -6990,7 +6993,7 @@
 </file>
 
 <file path=customXml/itemProps1.xml><?xml version="1.0" encoding="utf-8"?>
-<ds:datastoreItem xmlns:ds="http://schemas.openxmlformats.org/officeDocument/2006/customXml" ds:itemID="{C59AF5BF-395C-40C9-B622-E7FEF331E6C6}">
+<ds:datastoreItem xmlns:ds="http://schemas.openxmlformats.org/officeDocument/2006/customXml" ds:itemID="{18769B26-865C-496B-8E32-1F09B82E0E87}">
   <ds:schemaRefs>
     <ds:schemaRef ds:uri="http://schemas.openxmlformats.org/officeDocument/2006/bibliography"/>
   </ds:schemaRefs>

--- a/Statistics/Syllabus-Statistics.docx
+++ b/Statistics/Syllabus-Statistics.docx
@@ -1,6 +1,6 @@
 
 <file path=word/document.xml><?xml version="1.0" encoding="utf-8"?>
-<w:document xmlns:wpc="http://schemas.microsoft.com/office/word/2010/wordprocessingCanvas" xmlns:cx="http://schemas.microsoft.com/office/drawing/2014/chartex" xmlns:mc="http://schemas.openxmlformats.org/markup-compatibility/2006" xmlns:o="urn:schemas-microsoft-com:office:office" xmlns:r="http://schemas.openxmlformats.org/officeDocument/2006/relationships" xmlns:m="http://schemas.openxmlformats.org/officeDocument/2006/math" xmlns:v="urn:schemas-microsoft-com:vml" xmlns:wp14="http://schemas.microsoft.com/office/word/2010/wordprocessingDrawing" xmlns:wp="http://schemas.openxmlformats.org/drawingml/2006/wordprocessingDrawing" xmlns:w10="urn:schemas-microsoft-com:office:word" xmlns:w="http://schemas.openxmlformats.org/wordprocessingml/2006/main" xmlns:w14="http://schemas.microsoft.com/office/word/2010/wordml" xmlns:w15="http://schemas.microsoft.com/office/word/2012/wordml" xmlns:w16se="http://schemas.microsoft.com/office/word/2015/wordml/symex" xmlns:wpg="http://schemas.microsoft.com/office/word/2010/wordprocessingGroup" xmlns:wpi="http://schemas.microsoft.com/office/word/2010/wordprocessingInk" xmlns:wne="http://schemas.microsoft.com/office/word/2006/wordml" xmlns:wps="http://schemas.microsoft.com/office/word/2010/wordprocessingShape" mc:Ignorable="w14 w15 w16se wp14">
+<w:document xmlns:wpc="http://schemas.microsoft.com/office/word/2010/wordprocessingCanvas" xmlns:cx="http://schemas.microsoft.com/office/drawing/2014/chartex" xmlns:cx1="http://schemas.microsoft.com/office/drawing/2015/9/8/chartex" xmlns:cx2="http://schemas.microsoft.com/office/drawing/2015/10/21/chartex" xmlns:cx3="http://schemas.microsoft.com/office/drawing/2016/5/9/chartex" xmlns:cx4="http://schemas.microsoft.com/office/drawing/2016/5/10/chartex" xmlns:cx5="http://schemas.microsoft.com/office/drawing/2016/5/11/chartex" xmlns:cx6="http://schemas.microsoft.com/office/drawing/2016/5/12/chartex" xmlns:cx7="http://schemas.microsoft.com/office/drawing/2016/5/13/chartex" xmlns:cx8="http://schemas.microsoft.com/office/drawing/2016/5/14/chartex" xmlns:mc="http://schemas.openxmlformats.org/markup-compatibility/2006" xmlns:aink="http://schemas.microsoft.com/office/drawing/2016/ink" xmlns:am3d="http://schemas.microsoft.com/office/drawing/2017/model3d" xmlns:o="urn:schemas-microsoft-com:office:office" xmlns:r="http://schemas.openxmlformats.org/officeDocument/2006/relationships" xmlns:m="http://schemas.openxmlformats.org/officeDocument/2006/math" xmlns:v="urn:schemas-microsoft-com:vml" xmlns:wp14="http://schemas.microsoft.com/office/word/2010/wordprocessingDrawing" xmlns:wp="http://schemas.openxmlformats.org/drawingml/2006/wordprocessingDrawing" xmlns:w10="urn:schemas-microsoft-com:office:word" xmlns:w="http://schemas.openxmlformats.org/wordprocessingml/2006/main" xmlns:w14="http://schemas.microsoft.com/office/word/2010/wordml" xmlns:w15="http://schemas.microsoft.com/office/word/2012/wordml" xmlns:w16cex="http://schemas.microsoft.com/office/word/2018/wordml/cex" xmlns:w16cid="http://schemas.microsoft.com/office/word/2016/wordml/cid" xmlns:w16="http://schemas.microsoft.com/office/word/2018/wordml" xmlns:w16se="http://schemas.microsoft.com/office/word/2015/wordml/symex" xmlns:wpg="http://schemas.microsoft.com/office/word/2010/wordprocessingGroup" xmlns:wpi="http://schemas.microsoft.com/office/word/2010/wordprocessingInk" xmlns:wne="http://schemas.microsoft.com/office/word/2006/wordml" xmlns:wps="http://schemas.microsoft.com/office/word/2010/wordprocessingShape" mc:Ignorable="w14 w15 w16se w16cid w16 w16cex wp14">
   <w:body>
     <w:tbl>
       <w:tblPr>
@@ -725,7 +725,6 @@
                 <w:u w:val="single"/>
               </w:rPr>
             </w:pPr>
-            <w:proofErr w:type="spellStart"/>
             <w:r>
               <w:rPr>
                 <w:rFonts w:ascii="標楷體" w:eastAsia="標楷體" w:hAnsi="標楷體" w:cs="Arial"/>
@@ -738,39 +737,17 @@
                 <w:rFonts w:ascii="標楷體" w:eastAsia="標楷體" w:hAnsi="標楷體" w:cs="Arial" w:hint="eastAsia"/>
                 <w:color w:val="000000"/>
               </w:rPr>
-              <w:t>mind</w:t>
-            </w:r>
-            <w:proofErr w:type="spellEnd"/>
-            <w:r>
-              <w:rPr>
-                <w:rFonts w:ascii="標楷體" w:eastAsia="標楷體" w:hAnsi="標楷體" w:cs="Arial" w:hint="eastAsia"/>
-                <w:color w:val="000000"/>
-              </w:rPr>
-              <w:t>軟體下載：</w:t>
-            </w:r>
-            <w:r>
-              <w:fldChar w:fldCharType="begin"/>
-            </w:r>
-            <w:r>
-              <w:instrText xml:space="preserve"> HYPERLINK "https://actsmind.com/blog/xmind/xmind3download" </w:instrText>
-            </w:r>
-            <w:r>
-              <w:fldChar w:fldCharType="separate"/>
-            </w:r>
-            <w:r>
-              <w:rPr>
-                <w:rStyle w:val="a3"/>
-                <w:rFonts w:ascii="標楷體" w:eastAsia="標楷體" w:hAnsi="標楷體" w:cs="Arial"/>
-              </w:rPr>
-              <w:t>https://actsmind.com/blog/xmind/xmind3download</w:t>
-            </w:r>
-            <w:r>
-              <w:rPr>
-                <w:rStyle w:val="a3"/>
-                <w:rFonts w:ascii="標楷體" w:eastAsia="標楷體" w:hAnsi="標楷體" w:cs="Arial"/>
-              </w:rPr>
-              <w:fldChar w:fldCharType="end"/>
-            </w:r>
+              <w:t>mind軟體下載：</w:t>
+            </w:r>
+            <w:hyperlink r:id="rId8" w:history="1">
+              <w:r>
+                <w:rPr>
+                  <w:rStyle w:val="a3"/>
+                  <w:rFonts w:ascii="標楷體" w:eastAsia="標楷體" w:hAnsi="標楷體" w:cs="Arial"/>
+                </w:rPr>
+                <w:t>https://actsmind.com/blog/xmind/xmind3download</w:t>
+              </w:r>
+            </w:hyperlink>
           </w:p>
         </w:tc>
       </w:tr>
@@ -881,23 +858,44 @@
                 <w:rFonts w:ascii="標楷體" w:eastAsia="標楷體" w:hAnsi="標楷體" w:cs="Arial"/>
                 <w:color w:val="000000"/>
               </w:rPr>
-              <w:t>1次，缺席3次預警、</w:t>
-            </w:r>
-            <w:proofErr w:type="gramStart"/>
-            <w:r>
+              <w:t>1次，缺席3次預警、6次扣考。正向學習行為每次加1分，例如問問題、回答問題、加分筆記等；負向學習行為請同學到教室外面處理，處理完畢後再進教室，例如上課聊天、玩電動等。</w:t>
+            </w:r>
+          </w:p>
+          <w:p>
+            <w:pPr>
+              <w:adjustRightInd w:val="0"/>
+              <w:snapToGrid w:val="0"/>
+              <w:spacing w:line="240" w:lineRule="atLeast"/>
+              <w:jc w:val="both"/>
               <w:rPr>
                 <w:rFonts w:ascii="標楷體" w:eastAsia="標楷體" w:hAnsi="標楷體" w:cs="Arial"/>
-                <w:color w:val="000000"/>
-              </w:rPr>
-              <w:t>6次扣考</w:t>
-            </w:r>
-            <w:proofErr w:type="gramEnd"/>
-            <w:r>
+                <w:b/>
+                <w:bCs/>
+                <w:color w:val="000000"/>
+              </w:rPr>
+            </w:pPr>
+          </w:p>
+          <w:p>
+            <w:pPr>
+              <w:adjustRightInd w:val="0"/>
+              <w:snapToGrid w:val="0"/>
+              <w:spacing w:line="240" w:lineRule="atLeast"/>
+              <w:jc w:val="both"/>
               <w:rPr>
                 <w:rFonts w:ascii="標楷體" w:eastAsia="標楷體" w:hAnsi="標楷體" w:cs="Arial"/>
-                <w:color w:val="000000"/>
-              </w:rPr>
-              <w:t>。正向學習行為每次加1分，例如問問題、回答問題、加分筆記等；負向學習行為請同學到教室外面處理，處理完畢後再進教室，例如上課聊天、玩電動等。</w:t>
+                <w:b/>
+                <w:bCs/>
+                <w:color w:val="000000"/>
+              </w:rPr>
+            </w:pPr>
+            <w:r>
+              <w:rPr>
+                <w:rFonts w:ascii="標楷體" w:eastAsia="標楷體" w:hAnsi="標楷體" w:cs="Arial"/>
+                <w:b/>
+                <w:bCs/>
+                <w:color w:val="000000"/>
+              </w:rPr>
+              <w:t>II.作業成績50分</w:t>
             </w:r>
           </w:p>
           <w:p>
@@ -908,6 +906,232 @@
               <w:jc w:val="both"/>
               <w:rPr>
                 <w:rFonts w:ascii="標楷體" w:eastAsia="標楷體" w:hAnsi="標楷體" w:cs="Arial"/>
+                <w:color w:val="000000"/>
+              </w:rPr>
+            </w:pPr>
+            <w:r>
+              <w:rPr>
+                <w:rFonts w:ascii="標楷體" w:eastAsia="標楷體" w:hAnsi="標楷體" w:cs="Arial" w:hint="eastAsia"/>
+                <w:color w:val="000000"/>
+              </w:rPr>
+              <w:t>實習課繳交</w:t>
+            </w:r>
+            <w:r>
+              <w:rPr>
+                <w:rFonts w:ascii="標楷體" w:eastAsia="標楷體" w:hAnsi="標楷體" w:cs="Arial" w:hint="eastAsia"/>
+                <w:color w:val="000000"/>
+              </w:rPr>
+              <w:t>隨堂練習與課後作業</w:t>
+            </w:r>
+            <w:r>
+              <w:rPr>
+                <w:rFonts w:ascii="標楷體" w:eastAsia="標楷體" w:hAnsi="標楷體" w:cs="Arial" w:hint="eastAsia"/>
+                <w:color w:val="000000"/>
+              </w:rPr>
+              <w:t>（</w:t>
+            </w:r>
+            <w:r>
+              <w:rPr>
+                <w:rFonts w:ascii="標楷體" w:eastAsia="標楷體" w:hAnsi="標楷體" w:cs="Arial" w:hint="eastAsia"/>
+                <w:color w:val="000000"/>
+              </w:rPr>
+              <w:t>課本例題與習題</w:t>
+            </w:r>
+            <w:r>
+              <w:rPr>
+                <w:rFonts w:ascii="標楷體" w:eastAsia="標楷體" w:hAnsi="標楷體" w:cs="Arial" w:hint="eastAsia"/>
+                <w:color w:val="000000"/>
+              </w:rPr>
+              <w:t>）</w:t>
+            </w:r>
+            <w:r>
+              <w:rPr>
+                <w:rFonts w:ascii="標楷體" w:eastAsia="標楷體" w:hAnsi="標楷體" w:cs="Arial" w:hint="eastAsia"/>
+                <w:color w:val="000000"/>
+              </w:rPr>
+              <w:t>，</w:t>
+            </w:r>
+            <w:r>
+              <w:rPr>
+                <w:rFonts w:ascii="標楷體" w:eastAsia="標楷體" w:hAnsi="標楷體" w:cs="Arial" w:hint="eastAsia"/>
+                <w:color w:val="000000"/>
+              </w:rPr>
+              <w:t>請勿遲交、</w:t>
+            </w:r>
+            <w:r>
+              <w:rPr>
+                <w:rFonts w:ascii="標楷體" w:eastAsia="標楷體" w:hAnsi="標楷體" w:cs="Arial" w:hint="eastAsia"/>
+                <w:b/>
+                <w:color w:val="000000"/>
+              </w:rPr>
+              <w:t>沒有補交</w:t>
+            </w:r>
+            <w:r>
+              <w:rPr>
+                <w:rFonts w:ascii="標楷體" w:eastAsia="標楷體" w:hAnsi="標楷體" w:cs="Arial" w:hint="eastAsia"/>
+                <w:color w:val="000000"/>
+              </w:rPr>
+              <w:t>。</w:t>
+            </w:r>
+            <w:r>
+              <w:rPr>
+                <w:rFonts w:ascii="標楷體" w:eastAsia="標楷體" w:hAnsi="標楷體" w:cs="Arial" w:hint="eastAsia"/>
+                <w:color w:val="000000"/>
+              </w:rPr>
+              <w:t>助教會先複習</w:t>
+            </w:r>
+            <w:r>
+              <w:rPr>
+                <w:rFonts w:ascii="標楷體" w:eastAsia="標楷體" w:hAnsi="標楷體" w:cs="Arial" w:hint="eastAsia"/>
+                <w:color w:val="000000"/>
+              </w:rPr>
+              <w:t>、</w:t>
+            </w:r>
+            <w:r>
+              <w:rPr>
+                <w:rFonts w:ascii="標楷體" w:eastAsia="標楷體" w:hAnsi="標楷體" w:cs="Arial" w:hint="eastAsia"/>
+                <w:color w:val="000000"/>
+              </w:rPr>
+              <w:t>回答問題、</w:t>
+            </w:r>
+            <w:r>
+              <w:rPr>
+                <w:rFonts w:ascii="標楷體" w:eastAsia="標楷體" w:hAnsi="標楷體" w:cs="Arial" w:hint="eastAsia"/>
+                <w:color w:val="000000"/>
+              </w:rPr>
+              <w:t>然後示範解題，</w:t>
+            </w:r>
+            <w:r>
+              <w:rPr>
+                <w:rFonts w:ascii="標楷體" w:eastAsia="標楷體" w:hAnsi="標楷體" w:cs="Arial" w:hint="eastAsia"/>
+                <w:color w:val="000000"/>
+              </w:rPr>
+              <w:t>課後上傳</w:t>
+            </w:r>
+            <w:r>
+              <w:rPr>
+                <w:rFonts w:ascii="標楷體" w:eastAsia="標楷體" w:hAnsi="標楷體" w:cs="Arial" w:hint="eastAsia"/>
+                <w:color w:val="000000"/>
+              </w:rPr>
+              <w:t>參考解答</w:t>
+            </w:r>
+            <w:r>
+              <w:rPr>
+                <w:rFonts w:ascii="標楷體" w:eastAsia="標楷體" w:hAnsi="標楷體" w:cs="Arial" w:hint="eastAsia"/>
+                <w:color w:val="000000"/>
+              </w:rPr>
+              <w:t>到FB</w:t>
+            </w:r>
+            <w:r>
+              <w:rPr>
+                <w:rFonts w:ascii="標楷體" w:eastAsia="標楷體" w:hAnsi="標楷體" w:cs="Arial" w:hint="eastAsia"/>
+                <w:color w:val="000000"/>
+              </w:rPr>
+              <w:t>。</w:t>
+            </w:r>
+            <w:r>
+              <w:rPr>
+                <w:rFonts w:ascii="標楷體" w:eastAsia="標楷體" w:hAnsi="標楷體" w:cs="Arial" w:hint="eastAsia"/>
+                <w:b/>
+                <w:color w:val="000000"/>
+              </w:rPr>
+              <w:t>作業繳交請</w:t>
+            </w:r>
+            <w:r>
+              <w:rPr>
+                <w:rFonts w:ascii="標楷體" w:eastAsia="標楷體" w:hAnsi="標楷體" w:cs="Arial" w:hint="eastAsia"/>
+                <w:b/>
+                <w:color w:val="000000"/>
+              </w:rPr>
+              <w:t>上傳檔案</w:t>
+            </w:r>
+            <w:r>
+              <w:rPr>
+                <w:rFonts w:ascii="標楷體" w:eastAsia="標楷體" w:hAnsi="標楷體" w:cs="Arial" w:hint="eastAsia"/>
+                <w:b/>
+                <w:color w:val="000000"/>
+              </w:rPr>
+              <w:t>到Github網站</w:t>
+            </w:r>
+            <w:r>
+              <w:rPr>
+                <w:rFonts w:ascii="標楷體" w:eastAsia="標楷體" w:hAnsi="標楷體" w:cs="Arial" w:hint="eastAsia"/>
+                <w:color w:val="000000"/>
+              </w:rPr>
+              <w:t>，（檔案請存PDF</w:t>
+            </w:r>
+            <w:r>
+              <w:rPr>
+                <w:rFonts w:ascii="標楷體" w:eastAsia="標楷體" w:hAnsi="標楷體" w:cs="Arial" w:hint="eastAsia"/>
+                <w:color w:val="000000"/>
+              </w:rPr>
+              <w:t>格式</w:t>
+            </w:r>
+            <w:r>
+              <w:rPr>
+                <w:rFonts w:ascii="標楷體" w:eastAsia="標楷體" w:hAnsi="標楷體" w:cs="Arial" w:hint="eastAsia"/>
+                <w:color w:val="000000"/>
+              </w:rPr>
+              <w:t>，或者</w:t>
+            </w:r>
+            <w:r>
+              <w:rPr>
+                <w:rFonts w:ascii="標楷體" w:eastAsia="標楷體" w:hAnsi="標楷體" w:cs="Arial" w:hint="eastAsia"/>
+                <w:color w:val="000000"/>
+              </w:rPr>
+              <w:t>用</w:t>
+            </w:r>
+            <w:r>
+              <w:rPr>
+                <w:rFonts w:ascii="標楷體" w:eastAsia="標楷體" w:hAnsi="標楷體" w:cs="Arial" w:hint="eastAsia"/>
+                <w:color w:val="000000"/>
+              </w:rPr>
+              <w:t>手機拍照，在Github能</w:t>
+            </w:r>
+            <w:r>
+              <w:rPr>
+                <w:rFonts w:ascii="標楷體" w:eastAsia="標楷體" w:hAnsi="標楷體" w:cs="Arial" w:hint="eastAsia"/>
+                <w:color w:val="000000"/>
+              </w:rPr>
+              <w:t>夠</w:t>
+            </w:r>
+            <w:r>
+              <w:rPr>
+                <w:rFonts w:ascii="標楷體" w:eastAsia="標楷體" w:hAnsi="標楷體" w:cs="Arial" w:hint="eastAsia"/>
+                <w:color w:val="000000"/>
+              </w:rPr>
+              <w:t>直接清楚</w:t>
+            </w:r>
+            <w:r>
+              <w:rPr>
+                <w:rFonts w:ascii="標楷體" w:eastAsia="標楷體" w:hAnsi="標楷體" w:cs="Arial" w:hint="eastAsia"/>
+                <w:color w:val="000000"/>
+              </w:rPr>
+              <w:t>的</w:t>
+            </w:r>
+            <w:r>
+              <w:rPr>
+                <w:rFonts w:ascii="標楷體" w:eastAsia="標楷體" w:hAnsi="標楷體" w:cs="Arial" w:hint="eastAsia"/>
+                <w:color w:val="000000"/>
+              </w:rPr>
+              <w:t>閱讀）</w:t>
+            </w:r>
+            <w:r>
+              <w:rPr>
+                <w:rFonts w:ascii="標楷體" w:eastAsia="標楷體" w:hAnsi="標楷體" w:cs="Arial" w:hint="eastAsia"/>
+                <w:color w:val="000000"/>
+              </w:rPr>
+              <w:t>。</w:t>
+            </w:r>
+          </w:p>
+          <w:p>
+            <w:pPr>
+              <w:adjustRightInd w:val="0"/>
+              <w:snapToGrid w:val="0"/>
+              <w:spacing w:line="240" w:lineRule="atLeast"/>
+              <w:jc w:val="both"/>
+              <w:rPr>
+                <w:rFonts w:ascii="標楷體" w:eastAsia="標楷體" w:hAnsi="標楷體" w:cs="Arial"/>
                 <w:b/>
                 <w:bCs/>
                 <w:color w:val="000000"/>
@@ -934,7 +1158,7 @@
                 <w:bCs/>
                 <w:color w:val="000000"/>
               </w:rPr>
-              <w:t>II.作業成績50分</w:t>
+              <w:t xml:space="preserve">III.考試成績40分 </w:t>
             </w:r>
           </w:p>
           <w:p>
@@ -953,250 +1177,140 @@
                 <w:rFonts w:ascii="標楷體" w:eastAsia="標楷體" w:hAnsi="標楷體" w:cs="Arial" w:hint="eastAsia"/>
                 <w:color w:val="000000"/>
               </w:rPr>
-              <w:t>實習課繳交</w:t>
-            </w:r>
-            <w:r>
-              <w:rPr>
-                <w:rFonts w:ascii="標楷體" w:eastAsia="標楷體" w:hAnsi="標楷體" w:cs="Arial" w:hint="eastAsia"/>
-                <w:color w:val="000000"/>
-              </w:rPr>
-              <w:t>隨堂練習與課後作業</w:t>
-            </w:r>
-            <w:r>
-              <w:rPr>
-                <w:rFonts w:ascii="標楷體" w:eastAsia="標楷體" w:hAnsi="標楷體" w:cs="Arial" w:hint="eastAsia"/>
-                <w:color w:val="000000"/>
-              </w:rPr>
-              <w:t>（</w:t>
-            </w:r>
-            <w:r>
-              <w:rPr>
-                <w:rFonts w:ascii="標楷體" w:eastAsia="標楷體" w:hAnsi="標楷體" w:cs="Arial" w:hint="eastAsia"/>
-                <w:color w:val="000000"/>
-              </w:rPr>
-              <w:t>課本例題與習題</w:t>
-            </w:r>
-            <w:r>
-              <w:rPr>
-                <w:rFonts w:ascii="標楷體" w:eastAsia="標楷體" w:hAnsi="標楷體" w:cs="Arial" w:hint="eastAsia"/>
-                <w:color w:val="000000"/>
-              </w:rPr>
-              <w:t>）</w:t>
-            </w:r>
-            <w:r>
-              <w:rPr>
-                <w:rFonts w:ascii="標楷體" w:eastAsia="標楷體" w:hAnsi="標楷體" w:cs="Arial" w:hint="eastAsia"/>
-                <w:color w:val="000000"/>
-              </w:rPr>
-              <w:t>，</w:t>
-            </w:r>
-            <w:r>
-              <w:rPr>
-                <w:rFonts w:ascii="標楷體" w:eastAsia="標楷體" w:hAnsi="標楷體" w:cs="Arial" w:hint="eastAsia"/>
-                <w:color w:val="000000"/>
-              </w:rPr>
-              <w:t>請勿遲交、</w:t>
-            </w:r>
-            <w:r>
-              <w:rPr>
-                <w:rFonts w:ascii="標楷體" w:eastAsia="標楷體" w:hAnsi="標楷體" w:cs="Arial" w:hint="eastAsia"/>
-                <w:b/>
-                <w:color w:val="000000"/>
-              </w:rPr>
-              <w:t>沒有補交</w:t>
-            </w:r>
-            <w:r>
-              <w:rPr>
-                <w:rFonts w:ascii="標楷體" w:eastAsia="標楷體" w:hAnsi="標楷體" w:cs="Arial" w:hint="eastAsia"/>
-                <w:color w:val="000000"/>
-              </w:rPr>
-              <w:t>。</w:t>
-            </w:r>
-            <w:r>
-              <w:rPr>
-                <w:rFonts w:ascii="標楷體" w:eastAsia="標楷體" w:hAnsi="標楷體" w:cs="Arial" w:hint="eastAsia"/>
-                <w:color w:val="000000"/>
-              </w:rPr>
-              <w:t>助教會先複習</w:t>
-            </w:r>
-            <w:r>
-              <w:rPr>
-                <w:rFonts w:ascii="標楷體" w:eastAsia="標楷體" w:hAnsi="標楷體" w:cs="Arial" w:hint="eastAsia"/>
-                <w:color w:val="000000"/>
-              </w:rPr>
-              <w:t>、</w:t>
-            </w:r>
-            <w:r>
-              <w:rPr>
-                <w:rFonts w:ascii="標楷體" w:eastAsia="標楷體" w:hAnsi="標楷體" w:cs="Arial" w:hint="eastAsia"/>
-                <w:color w:val="000000"/>
-              </w:rPr>
-              <w:t>回答問題、</w:t>
-            </w:r>
-            <w:r>
-              <w:rPr>
-                <w:rFonts w:ascii="標楷體" w:eastAsia="標楷體" w:hAnsi="標楷體" w:cs="Arial" w:hint="eastAsia"/>
-                <w:color w:val="000000"/>
-              </w:rPr>
-              <w:t>然後示範解題，</w:t>
-            </w:r>
-            <w:r>
-              <w:rPr>
-                <w:rFonts w:ascii="標楷體" w:eastAsia="標楷體" w:hAnsi="標楷體" w:cs="Arial" w:hint="eastAsia"/>
-                <w:color w:val="000000"/>
-              </w:rPr>
-              <w:t>課後上傳</w:t>
-            </w:r>
-            <w:r>
-              <w:rPr>
-                <w:rFonts w:ascii="標楷體" w:eastAsia="標楷體" w:hAnsi="標楷體" w:cs="Arial" w:hint="eastAsia"/>
-                <w:color w:val="000000"/>
-              </w:rPr>
-              <w:t>參考解答</w:t>
-            </w:r>
-            <w:r>
-              <w:rPr>
-                <w:rFonts w:ascii="標楷體" w:eastAsia="標楷體" w:hAnsi="標楷體" w:cs="Arial" w:hint="eastAsia"/>
-                <w:color w:val="000000"/>
-              </w:rPr>
-              <w:t>到FB</w:t>
-            </w:r>
-            <w:r>
-              <w:rPr>
-                <w:rFonts w:ascii="標楷體" w:eastAsia="標楷體" w:hAnsi="標楷體" w:cs="Arial" w:hint="eastAsia"/>
-                <w:color w:val="000000"/>
-              </w:rPr>
-              <w:t>。</w:t>
-            </w:r>
-            <w:bookmarkStart w:id="0" w:name="_GoBack"/>
-            <w:r>
-              <w:rPr>
-                <w:rFonts w:ascii="標楷體" w:eastAsia="標楷體" w:hAnsi="標楷體" w:cs="Arial" w:hint="eastAsia"/>
-                <w:b/>
-                <w:color w:val="000000"/>
-              </w:rPr>
-              <w:t>作業繳交請</w:t>
-            </w:r>
-            <w:r>
-              <w:rPr>
-                <w:rFonts w:ascii="標楷體" w:eastAsia="標楷體" w:hAnsi="標楷體" w:cs="Arial" w:hint="eastAsia"/>
-                <w:b/>
-                <w:color w:val="000000"/>
-              </w:rPr>
-              <w:t>上傳檔案</w:t>
-            </w:r>
-            <w:r>
-              <w:rPr>
-                <w:rFonts w:ascii="標楷體" w:eastAsia="標楷體" w:hAnsi="標楷體" w:cs="Arial" w:hint="eastAsia"/>
-                <w:b/>
-                <w:color w:val="000000"/>
-              </w:rPr>
-              <w:t>到</w:t>
-            </w:r>
-            <w:proofErr w:type="spellStart"/>
-            <w:r>
-              <w:rPr>
-                <w:rFonts w:ascii="標楷體" w:eastAsia="標楷體" w:hAnsi="標楷體" w:cs="Arial" w:hint="eastAsia"/>
-                <w:b/>
-                <w:color w:val="000000"/>
-              </w:rPr>
-              <w:t>Github</w:t>
-            </w:r>
-            <w:proofErr w:type="spellEnd"/>
-            <w:r>
-              <w:rPr>
-                <w:rFonts w:ascii="標楷體" w:eastAsia="標楷體" w:hAnsi="標楷體" w:cs="Arial" w:hint="eastAsia"/>
-                <w:b/>
-                <w:color w:val="000000"/>
-              </w:rPr>
-              <w:t>網站</w:t>
-            </w:r>
-            <w:bookmarkEnd w:id="0"/>
-            <w:r>
-              <w:rPr>
-                <w:rFonts w:ascii="標楷體" w:eastAsia="標楷體" w:hAnsi="標楷體" w:cs="Arial" w:hint="eastAsia"/>
-                <w:color w:val="000000"/>
-              </w:rPr>
-              <w:t>，（檔案請存PDF</w:t>
-            </w:r>
-            <w:r>
-              <w:rPr>
-                <w:rFonts w:ascii="標楷體" w:eastAsia="標楷體" w:hAnsi="標楷體" w:cs="Arial" w:hint="eastAsia"/>
-                <w:color w:val="000000"/>
-              </w:rPr>
-              <w:t>格式</w:t>
-            </w:r>
-            <w:r>
-              <w:rPr>
-                <w:rFonts w:ascii="標楷體" w:eastAsia="標楷體" w:hAnsi="標楷體" w:cs="Arial" w:hint="eastAsia"/>
-                <w:color w:val="000000"/>
-              </w:rPr>
-              <w:t>，或者</w:t>
-            </w:r>
-            <w:r>
-              <w:rPr>
-                <w:rFonts w:ascii="標楷體" w:eastAsia="標楷體" w:hAnsi="標楷體" w:cs="Arial" w:hint="eastAsia"/>
-                <w:color w:val="000000"/>
-              </w:rPr>
-              <w:t>用</w:t>
-            </w:r>
-            <w:r>
-              <w:rPr>
-                <w:rFonts w:ascii="標楷體" w:eastAsia="標楷體" w:hAnsi="標楷體" w:cs="Arial" w:hint="eastAsia"/>
-                <w:color w:val="000000"/>
-              </w:rPr>
-              <w:t>手機拍照，在</w:t>
-            </w:r>
-            <w:proofErr w:type="spellStart"/>
-            <w:r>
-              <w:rPr>
-                <w:rFonts w:ascii="標楷體" w:eastAsia="標楷體" w:hAnsi="標楷體" w:cs="Arial" w:hint="eastAsia"/>
-                <w:color w:val="000000"/>
-              </w:rPr>
-              <w:t>Github</w:t>
-            </w:r>
-            <w:proofErr w:type="spellEnd"/>
-            <w:r>
-              <w:rPr>
-                <w:rFonts w:ascii="標楷體" w:eastAsia="標楷體" w:hAnsi="標楷體" w:cs="Arial" w:hint="eastAsia"/>
-                <w:color w:val="000000"/>
-              </w:rPr>
-              <w:t>能</w:t>
-            </w:r>
-            <w:r>
-              <w:rPr>
-                <w:rFonts w:ascii="標楷體" w:eastAsia="標楷體" w:hAnsi="標楷體" w:cs="Arial" w:hint="eastAsia"/>
-                <w:color w:val="000000"/>
-              </w:rPr>
-              <w:t>夠</w:t>
-            </w:r>
-            <w:r>
-              <w:rPr>
-                <w:rFonts w:ascii="標楷體" w:eastAsia="標楷體" w:hAnsi="標楷體" w:cs="Arial" w:hint="eastAsia"/>
-                <w:color w:val="000000"/>
-              </w:rPr>
-              <w:t>直接清楚</w:t>
-            </w:r>
-            <w:r>
-              <w:rPr>
-                <w:rFonts w:ascii="標楷體" w:eastAsia="標楷體" w:hAnsi="標楷體" w:cs="Arial" w:hint="eastAsia"/>
-                <w:color w:val="000000"/>
-              </w:rPr>
-              <w:t>的</w:t>
-            </w:r>
-            <w:r>
-              <w:rPr>
-                <w:rFonts w:ascii="標楷體" w:eastAsia="標楷體" w:hAnsi="標楷體" w:cs="Arial" w:hint="eastAsia"/>
-                <w:color w:val="000000"/>
-              </w:rPr>
-              <w:t>閱讀）</w:t>
-            </w:r>
-            <w:r>
-              <w:rPr>
-                <w:rFonts w:ascii="標楷體" w:eastAsia="標楷體" w:hAnsi="標楷體" w:cs="Arial" w:hint="eastAsia"/>
-                <w:color w:val="000000"/>
-              </w:rPr>
-              <w:t>。</w:t>
+              <w:t>期中與期末考試各占學期成績</w:t>
+            </w:r>
+            <w:r>
+              <w:rPr>
+                <w:rFonts w:ascii="標楷體" w:eastAsia="標楷體" w:hAnsi="標楷體" w:cs="Arial"/>
+                <w:color w:val="000000"/>
+              </w:rPr>
+              <w:t>20分。</w:t>
+            </w:r>
+            <w:r>
+              <w:rPr>
+                <w:rFonts w:ascii="標楷體" w:eastAsia="標楷體" w:hAnsi="標楷體" w:cs="Arial" w:hint="eastAsia"/>
+                <w:color w:val="000000"/>
+              </w:rPr>
+              <w:t>考試題型為選擇題1</w:t>
+            </w:r>
+            <w:r>
+              <w:rPr>
+                <w:rFonts w:ascii="標楷體" w:eastAsia="標楷體" w:hAnsi="標楷體" w:cs="Arial"/>
+                <w:color w:val="000000"/>
+              </w:rPr>
+              <w:t>6</w:t>
+            </w:r>
+            <w:r>
+              <w:rPr>
+                <w:rFonts w:ascii="標楷體" w:eastAsia="標楷體" w:hAnsi="標楷體" w:cs="Arial" w:hint="eastAsia"/>
+                <w:color w:val="000000"/>
+              </w:rPr>
+              <w:t>題，每題2</w:t>
+            </w:r>
+            <w:r>
+              <w:rPr>
+                <w:rFonts w:ascii="標楷體" w:eastAsia="標楷體" w:hAnsi="標楷體" w:cs="Arial"/>
+                <w:color w:val="000000"/>
+              </w:rPr>
+              <w:t>.5</w:t>
+            </w:r>
+            <w:r>
+              <w:rPr>
+                <w:rFonts w:ascii="標楷體" w:eastAsia="標楷體" w:hAnsi="標楷體" w:cs="Arial" w:hint="eastAsia"/>
+                <w:color w:val="000000"/>
+              </w:rPr>
+              <w:t>分；計算與應用6題，每題1</w:t>
+            </w:r>
+            <w:r>
+              <w:rPr>
+                <w:rFonts w:ascii="標楷體" w:eastAsia="標楷體" w:hAnsi="標楷體" w:cs="Arial"/>
+                <w:color w:val="000000"/>
+              </w:rPr>
+              <w:t>0</w:t>
+            </w:r>
+            <w:r>
+              <w:rPr>
+                <w:rFonts w:ascii="標楷體" w:eastAsia="標楷體" w:hAnsi="標楷體" w:cs="Arial" w:hint="eastAsia"/>
+                <w:color w:val="000000"/>
+              </w:rPr>
+              <w:t>分；</w:t>
+            </w:r>
+            <w:r>
+              <w:rPr>
+                <w:rFonts w:ascii="標楷體" w:eastAsia="標楷體" w:hAnsi="標楷體" w:cs="Arial" w:hint="eastAsia"/>
+                <w:color w:val="000000"/>
+              </w:rPr>
+              <w:t>無解題過程者</w:t>
+            </w:r>
+            <w:r>
+              <w:rPr>
+                <w:rFonts w:ascii="標楷體" w:eastAsia="標楷體" w:hAnsi="標楷體" w:cs="Arial"/>
+                <w:color w:val="000000"/>
+              </w:rPr>
+              <w:t>0分</w:t>
+            </w:r>
+            <w:r>
+              <w:rPr>
+                <w:rFonts w:ascii="標楷體" w:eastAsia="標楷體" w:hAnsi="標楷體" w:cs="Arial" w:hint="eastAsia"/>
+                <w:color w:val="000000"/>
+              </w:rPr>
+              <w:t>。考試時，</w:t>
+            </w:r>
+            <w:r>
+              <w:rPr>
+                <w:rFonts w:ascii="標楷體" w:eastAsia="標楷體" w:hAnsi="標楷體" w:cs="Arial"/>
+                <w:color w:val="000000"/>
+              </w:rPr>
+              <w:t>可以攜帶</w:t>
+            </w:r>
+            <w:r>
+              <w:rPr>
+                <w:rFonts w:ascii="標楷體" w:eastAsia="標楷體" w:hAnsi="標楷體" w:cs="Arial" w:hint="eastAsia"/>
+                <w:color w:val="000000"/>
+              </w:rPr>
+              <w:t>計算機、</w:t>
+            </w:r>
+            <w:r>
+              <w:rPr>
+                <w:rFonts w:ascii="標楷體" w:eastAsia="標楷體" w:hAnsi="標楷體" w:cs="Arial"/>
+                <w:color w:val="000000"/>
+              </w:rPr>
+              <w:t>課本</w:t>
+            </w:r>
+            <w:r>
+              <w:rPr>
+                <w:rFonts w:ascii="標楷體" w:eastAsia="標楷體" w:hAnsi="標楷體" w:cs="Arial" w:hint="eastAsia"/>
+                <w:color w:val="000000"/>
+              </w:rPr>
+              <w:t>與</w:t>
+            </w:r>
+            <w:r>
+              <w:rPr>
+                <w:rFonts w:ascii="標楷體" w:eastAsia="標楷體" w:hAnsi="標楷體" w:cs="Arial"/>
+                <w:color w:val="000000"/>
+              </w:rPr>
+              <w:t>手寫筆記</w:t>
+            </w:r>
+            <w:r>
+              <w:rPr>
+                <w:rFonts w:ascii="標楷體" w:eastAsia="標楷體" w:hAnsi="標楷體" w:cs="Arial" w:hint="eastAsia"/>
+                <w:color w:val="000000"/>
+              </w:rPr>
+              <w:t>（不含任何影印資料）</w:t>
+            </w:r>
+            <w:r>
+              <w:rPr>
+                <w:rFonts w:ascii="標楷體" w:eastAsia="標楷體" w:hAnsi="標楷體" w:cs="Arial"/>
+                <w:color w:val="000000"/>
+              </w:rPr>
+              <w:t>應考；除非必要文具，其他物品（特別是手機）一律放在包包中，並將包包置於前面講台。</w:t>
+            </w:r>
+            <w:r>
+              <w:rPr>
+                <w:rFonts w:ascii="標楷體" w:eastAsia="標楷體" w:hAnsi="標楷體" w:cs="Arial" w:hint="eastAsia"/>
+                <w:color w:val="000000"/>
+              </w:rPr>
+              <w:t>期中考試因故缺考，成績以期末考試成績計算。</w:t>
             </w:r>
           </w:p>
           <w:p>
@@ -1207,8 +1321,6 @@
               <w:jc w:val="both"/>
               <w:rPr>
                 <w:rFonts w:ascii="標楷體" w:eastAsia="標楷體" w:hAnsi="標楷體" w:cs="Arial"/>
-                <w:b/>
-                <w:bCs/>
                 <w:color w:val="000000"/>
               </w:rPr>
             </w:pPr>
@@ -1221,232 +1333,29 @@
               <w:jc w:val="both"/>
               <w:rPr>
                 <w:rFonts w:ascii="標楷體" w:eastAsia="標楷體" w:hAnsi="標楷體" w:cs="Arial"/>
-                <w:b/>
-                <w:bCs/>
-                <w:color w:val="000000"/>
-              </w:rPr>
-            </w:pPr>
-            <w:r>
+                <w:color w:val="000000"/>
+              </w:rPr>
+            </w:pPr>
+            <w:r>
+              <w:rPr>
+                <w:rFonts w:ascii="標楷體" w:eastAsia="標楷體" w:hAnsi="標楷體" w:cs="Arial" w:hint="eastAsia"/>
+                <w:color w:val="000000"/>
+              </w:rPr>
+              <w:t>～成績評定依照世新大學「考試規則」處理。</w:t>
+            </w:r>
+          </w:p>
+          <w:p>
+            <w:pPr>
+              <w:adjustRightInd w:val="0"/>
+              <w:snapToGrid w:val="0"/>
+              <w:spacing w:line="240" w:lineRule="atLeast"/>
+              <w:jc w:val="both"/>
               <w:rPr>
                 <w:rFonts w:ascii="標楷體" w:eastAsia="標楷體" w:hAnsi="標楷體" w:cs="Arial"/>
-                <w:b/>
-                <w:bCs/>
-                <w:color w:val="000000"/>
-              </w:rPr>
-              <w:t xml:space="preserve">III.考試成績40分 </w:t>
-            </w:r>
-          </w:p>
-          <w:p>
-            <w:pPr>
-              <w:adjustRightInd w:val="0"/>
-              <w:snapToGrid w:val="0"/>
-              <w:spacing w:line="240" w:lineRule="atLeast"/>
-              <w:jc w:val="both"/>
-              <w:rPr>
-                <w:rFonts w:ascii="標楷體" w:eastAsia="標楷體" w:hAnsi="標楷體" w:cs="Arial"/>
-                <w:color w:val="000000"/>
-              </w:rPr>
-            </w:pPr>
-            <w:r>
-              <w:rPr>
-                <w:rFonts w:ascii="標楷體" w:eastAsia="標楷體" w:hAnsi="標楷體" w:cs="Arial" w:hint="eastAsia"/>
-                <w:color w:val="000000"/>
-              </w:rPr>
-              <w:t>期中與期末考試各占學期成績</w:t>
-            </w:r>
-            <w:r>
-              <w:rPr>
-                <w:rFonts w:ascii="標楷體" w:eastAsia="標楷體" w:hAnsi="標楷體" w:cs="Arial"/>
-                <w:color w:val="000000"/>
-              </w:rPr>
-              <w:t>20分。</w:t>
-            </w:r>
-            <w:r>
-              <w:rPr>
-                <w:rFonts w:ascii="標楷體" w:eastAsia="標楷體" w:hAnsi="標楷體" w:cs="Arial" w:hint="eastAsia"/>
-                <w:color w:val="000000"/>
-              </w:rPr>
-              <w:t>考試題型為選擇題1</w:t>
-            </w:r>
-            <w:r>
-              <w:rPr>
-                <w:rFonts w:ascii="標楷體" w:eastAsia="標楷體" w:hAnsi="標楷體" w:cs="Arial"/>
-                <w:color w:val="000000"/>
-              </w:rPr>
-              <w:t>6</w:t>
-            </w:r>
-            <w:r>
-              <w:rPr>
-                <w:rFonts w:ascii="標楷體" w:eastAsia="標楷體" w:hAnsi="標楷體" w:cs="Arial" w:hint="eastAsia"/>
-                <w:color w:val="000000"/>
-              </w:rPr>
-              <w:t>題，每題2</w:t>
-            </w:r>
-            <w:r>
-              <w:rPr>
-                <w:rFonts w:ascii="標楷體" w:eastAsia="標楷體" w:hAnsi="標楷體" w:cs="Arial"/>
-                <w:color w:val="000000"/>
-              </w:rPr>
-              <w:t>.5</w:t>
-            </w:r>
-            <w:r>
-              <w:rPr>
-                <w:rFonts w:ascii="標楷體" w:eastAsia="標楷體" w:hAnsi="標楷體" w:cs="Arial" w:hint="eastAsia"/>
-                <w:color w:val="000000"/>
-              </w:rPr>
-              <w:t>分；計算與應用6題，每題1</w:t>
-            </w:r>
-            <w:r>
-              <w:rPr>
-                <w:rFonts w:ascii="標楷體" w:eastAsia="標楷體" w:hAnsi="標楷體" w:cs="Arial"/>
-                <w:color w:val="000000"/>
-              </w:rPr>
-              <w:t>0</w:t>
-            </w:r>
-            <w:r>
-              <w:rPr>
-                <w:rFonts w:ascii="標楷體" w:eastAsia="標楷體" w:hAnsi="標楷體" w:cs="Arial" w:hint="eastAsia"/>
-                <w:color w:val="000000"/>
-              </w:rPr>
-              <w:t>分；</w:t>
-            </w:r>
-            <w:r>
-              <w:rPr>
-                <w:rFonts w:ascii="標楷體" w:eastAsia="標楷體" w:hAnsi="標楷體" w:cs="Arial" w:hint="eastAsia"/>
-                <w:color w:val="000000"/>
-              </w:rPr>
-              <w:t>無解題過程者</w:t>
-            </w:r>
-            <w:r>
-              <w:rPr>
-                <w:rFonts w:ascii="標楷體" w:eastAsia="標楷體" w:hAnsi="標楷體" w:cs="Arial"/>
-                <w:color w:val="000000"/>
-              </w:rPr>
-              <w:t>0分</w:t>
-            </w:r>
-            <w:r>
-              <w:rPr>
-                <w:rFonts w:ascii="標楷體" w:eastAsia="標楷體" w:hAnsi="標楷體" w:cs="Arial" w:hint="eastAsia"/>
-                <w:color w:val="000000"/>
-              </w:rPr>
-              <w:t>。考試時，</w:t>
-            </w:r>
-            <w:r>
-              <w:rPr>
-                <w:rFonts w:ascii="標楷體" w:eastAsia="標楷體" w:hAnsi="標楷體" w:cs="Arial"/>
-                <w:color w:val="000000"/>
-              </w:rPr>
-              <w:t>可以攜帶</w:t>
-            </w:r>
-            <w:r>
-              <w:rPr>
-                <w:rFonts w:ascii="標楷體" w:eastAsia="標楷體" w:hAnsi="標楷體" w:cs="Arial" w:hint="eastAsia"/>
-                <w:color w:val="000000"/>
-              </w:rPr>
-              <w:t>計算機、</w:t>
-            </w:r>
-            <w:r>
-              <w:rPr>
-                <w:rFonts w:ascii="標楷體" w:eastAsia="標楷體" w:hAnsi="標楷體" w:cs="Arial"/>
-                <w:color w:val="000000"/>
-              </w:rPr>
-              <w:t>課本</w:t>
-            </w:r>
-            <w:r>
-              <w:rPr>
-                <w:rFonts w:ascii="標楷體" w:eastAsia="標楷體" w:hAnsi="標楷體" w:cs="Arial" w:hint="eastAsia"/>
-                <w:color w:val="000000"/>
-              </w:rPr>
-              <w:t>與</w:t>
-            </w:r>
-            <w:r>
-              <w:rPr>
-                <w:rFonts w:ascii="標楷體" w:eastAsia="標楷體" w:hAnsi="標楷體" w:cs="Arial"/>
-                <w:color w:val="000000"/>
-              </w:rPr>
-              <w:t>手寫筆記</w:t>
-            </w:r>
-            <w:r>
-              <w:rPr>
-                <w:rFonts w:ascii="標楷體" w:eastAsia="標楷體" w:hAnsi="標楷體" w:cs="Arial" w:hint="eastAsia"/>
-                <w:color w:val="000000"/>
-              </w:rPr>
-              <w:t>（不含任何影印資料）</w:t>
-            </w:r>
-            <w:r>
-              <w:rPr>
-                <w:rFonts w:ascii="標楷體" w:eastAsia="標楷體" w:hAnsi="標楷體" w:cs="Arial"/>
-                <w:color w:val="000000"/>
-              </w:rPr>
-              <w:t>應考；除非必要文具，其他物品（特別是手機）一律放在包包中，並將包包置於前面講台。</w:t>
-            </w:r>
-            <w:r>
-              <w:rPr>
-                <w:rFonts w:ascii="標楷體" w:eastAsia="標楷體" w:hAnsi="標楷體" w:cs="Arial" w:hint="eastAsia"/>
-                <w:color w:val="000000"/>
-              </w:rPr>
-              <w:t>期中考試因故缺考，成績以期末考試成績計算。</w:t>
-            </w:r>
-          </w:p>
-          <w:p>
-            <w:pPr>
-              <w:adjustRightInd w:val="0"/>
-              <w:snapToGrid w:val="0"/>
-              <w:spacing w:line="240" w:lineRule="atLeast"/>
-              <w:jc w:val="both"/>
-              <w:rPr>
-                <w:rFonts w:ascii="標楷體" w:eastAsia="標楷體" w:hAnsi="標楷體" w:cs="Arial"/>
-                <w:color w:val="000000"/>
-              </w:rPr>
-            </w:pPr>
-          </w:p>
-          <w:p>
-            <w:pPr>
-              <w:adjustRightInd w:val="0"/>
-              <w:snapToGrid w:val="0"/>
-              <w:spacing w:line="240" w:lineRule="atLeast"/>
-              <w:jc w:val="both"/>
-              <w:rPr>
-                <w:rFonts w:ascii="標楷體" w:eastAsia="標楷體" w:hAnsi="標楷體" w:cs="Arial"/>
-                <w:color w:val="000000"/>
-              </w:rPr>
-            </w:pPr>
-            <w:r>
-              <w:rPr>
-                <w:rFonts w:ascii="標楷體" w:eastAsia="標楷體" w:hAnsi="標楷體" w:cs="Arial" w:hint="eastAsia"/>
-                <w:color w:val="000000"/>
-              </w:rPr>
-              <w:t>～成績評定依照</w:t>
-            </w:r>
-            <w:proofErr w:type="gramStart"/>
-            <w:r>
-              <w:rPr>
-                <w:rFonts w:ascii="標楷體" w:eastAsia="標楷體" w:hAnsi="標楷體" w:cs="Arial" w:hint="eastAsia"/>
-                <w:color w:val="000000"/>
-              </w:rPr>
-              <w:t>世</w:t>
-            </w:r>
-            <w:proofErr w:type="gramEnd"/>
-            <w:r>
-              <w:rPr>
-                <w:rFonts w:ascii="標楷體" w:eastAsia="標楷體" w:hAnsi="標楷體" w:cs="Arial" w:hint="eastAsia"/>
-                <w:color w:val="000000"/>
-              </w:rPr>
-              <w:t>新大學「考試規則」處理。</w:t>
-            </w:r>
-          </w:p>
-          <w:p>
-            <w:pPr>
-              <w:adjustRightInd w:val="0"/>
-              <w:snapToGrid w:val="0"/>
-              <w:spacing w:line="240" w:lineRule="atLeast"/>
-              <w:jc w:val="both"/>
-              <w:rPr>
-                <w:rFonts w:ascii="標楷體" w:eastAsia="標楷體" w:hAnsi="標楷體" w:cs="Arial"/>
-                <w:color w:val="000000"/>
-              </w:rPr>
-            </w:pPr>
-            <w:hyperlink r:id="rId8" w:history="1">
+                <w:color w:val="000000"/>
+              </w:rPr>
+            </w:pPr>
+            <w:hyperlink r:id="rId9" w:history="1">
               <w:r>
                 <w:rPr>
                   <w:rStyle w:val="a3"/>
@@ -1627,14 +1536,12 @@
                 <w:rFonts w:ascii="標楷體" w:eastAsia="標楷體" w:hAnsi="標楷體"/>
               </w:rPr>
             </w:pPr>
-            <w:proofErr w:type="gramStart"/>
             <w:r>
               <w:rPr>
                 <w:rFonts w:ascii="標楷體" w:eastAsia="標楷體" w:hAnsi="標楷體"/>
               </w:rPr>
               <w:t>桑慧敏</w:t>
             </w:r>
-            <w:proofErr w:type="gramEnd"/>
             <w:r>
               <w:rPr>
                 <w:rFonts w:ascii="標楷體" w:eastAsia="標楷體" w:hAnsi="標楷體" w:hint="eastAsia"/>
@@ -1645,16 +1552,8 @@
               <w:rPr>
                 <w:rFonts w:ascii="標楷體" w:eastAsia="標楷體" w:hAnsi="標楷體"/>
               </w:rPr>
-              <w:t>一生受用的統計學: 大數據分析之</w:t>
-            </w:r>
-            <w:proofErr w:type="gramStart"/>
-            <w:r>
-              <w:rPr>
-                <w:rFonts w:ascii="標楷體" w:eastAsia="標楷體" w:hAnsi="標楷體"/>
-              </w:rPr>
-              <w:t>鑰</w:t>
-            </w:r>
-            <w:proofErr w:type="gramEnd"/>
+              <w:t>一生受用的統計學: 大數據分析之鑰</w:t>
+            </w:r>
             <w:r>
               <w:rPr>
                 <w:rFonts w:ascii="標楷體" w:eastAsia="標楷體" w:hAnsi="標楷體" w:hint="eastAsia"/>
@@ -1696,23 +1595,7 @@
                 <w:rFonts w:ascii="Times New Roman" w:eastAsia="標楷體" w:hAnsi="Times New Roman" w:hint="eastAsia"/>
                 <w:kern w:val="2"/>
               </w:rPr>
-              <w:t>高菲菲、</w:t>
-            </w:r>
-            <w:proofErr w:type="gramStart"/>
-            <w:r>
-              <w:rPr>
-                <w:rFonts w:ascii="Times New Roman" w:eastAsia="標楷體" w:hAnsi="Times New Roman" w:hint="eastAsia"/>
-                <w:kern w:val="2"/>
-              </w:rPr>
-              <w:t>陳皇宇</w:t>
-            </w:r>
-            <w:proofErr w:type="gramEnd"/>
-            <w:r>
-              <w:rPr>
-                <w:rFonts w:ascii="Times New Roman" w:eastAsia="標楷體" w:hAnsi="Times New Roman" w:hint="eastAsia"/>
-                <w:kern w:val="2"/>
-              </w:rPr>
-              <w:t>、江建良，統計學，普林斯頓。</w:t>
+              <w:t>高菲菲、陳皇宇、江建良，統計學，普林斯頓。</w:t>
             </w:r>
           </w:p>
         </w:tc>
@@ -1811,7 +1694,7 @@
                 <w:color w:val="000000" w:themeColor="text1"/>
               </w:rPr>
             </w:pPr>
-            <w:bookmarkStart w:id="1" w:name="_Hlk15909017"/>
+            <w:bookmarkStart w:id="0" w:name="_Hlk15909017"/>
             <w:r>
               <w:rPr>
                 <w:rFonts w:ascii="微軟正黑體" w:eastAsia="微軟正黑體" w:hAnsi="微軟正黑體" w:hint="eastAsia"/>
@@ -1860,7 +1743,7 @@
           </w:p>
         </w:tc>
       </w:tr>
-      <w:bookmarkEnd w:id="1"/>
+      <w:bookmarkEnd w:id="0"/>
       <w:tr>
         <w:trPr>
           <w:trHeight w:val="369"/>
@@ -1888,17 +1771,8 @@
                 <w:b/>
               </w:rPr>
               <w:lastRenderedPageBreak/>
-              <w:t>第1</w:t>
-            </w:r>
-            <w:proofErr w:type="gramStart"/>
-            <w:r>
-              <w:rPr>
-                <w:rFonts w:asciiTheme="minorEastAsia" w:eastAsiaTheme="minorEastAsia" w:hAnsiTheme="minorEastAsia" w:cs="Arial Unicode MS" w:hint="eastAsia"/>
-                <w:b/>
-              </w:rPr>
-              <w:t>週</w:t>
-            </w:r>
-            <w:proofErr w:type="gramEnd"/>
+              <w:t>第1週</w:t>
+            </w:r>
           </w:p>
         </w:tc>
         <w:tc>
@@ -1958,17 +1832,8 @@
                 <w:rFonts w:asciiTheme="minorEastAsia" w:eastAsiaTheme="minorEastAsia" w:hAnsiTheme="minorEastAsia" w:cs="Arial Unicode MS" w:hint="eastAsia"/>
                 <w:b/>
               </w:rPr>
-              <w:t>第2</w:t>
-            </w:r>
-            <w:proofErr w:type="gramStart"/>
-            <w:r>
-              <w:rPr>
-                <w:rFonts w:asciiTheme="minorEastAsia" w:eastAsiaTheme="minorEastAsia" w:hAnsiTheme="minorEastAsia" w:cs="Arial Unicode MS" w:hint="eastAsia"/>
-                <w:b/>
-              </w:rPr>
-              <w:t>週</w:t>
-            </w:r>
-            <w:proofErr w:type="gramEnd"/>
+              <w:t>第2週</w:t>
+            </w:r>
           </w:p>
         </w:tc>
         <w:tc>
@@ -2021,17 +1886,8 @@
                 <w:rFonts w:asciiTheme="minorEastAsia" w:eastAsiaTheme="minorEastAsia" w:hAnsiTheme="minorEastAsia" w:cs="Arial Unicode MS" w:hint="eastAsia"/>
                 <w:b/>
               </w:rPr>
-              <w:t>第3</w:t>
-            </w:r>
-            <w:proofErr w:type="gramStart"/>
-            <w:r>
-              <w:rPr>
-                <w:rFonts w:asciiTheme="minorEastAsia" w:eastAsiaTheme="minorEastAsia" w:hAnsiTheme="minorEastAsia" w:cs="Arial Unicode MS" w:hint="eastAsia"/>
-                <w:b/>
-              </w:rPr>
-              <w:t>週</w:t>
-            </w:r>
-            <w:proofErr w:type="gramEnd"/>
+              <w:t>第3週</w:t>
+            </w:r>
           </w:p>
         </w:tc>
         <w:tc>
@@ -2083,17 +1939,8 @@
                 <w:rFonts w:asciiTheme="minorEastAsia" w:eastAsiaTheme="minorEastAsia" w:hAnsiTheme="minorEastAsia" w:cs="Arial Unicode MS" w:hint="eastAsia"/>
                 <w:b/>
               </w:rPr>
-              <w:t>第4</w:t>
-            </w:r>
-            <w:proofErr w:type="gramStart"/>
-            <w:r>
-              <w:rPr>
-                <w:rFonts w:asciiTheme="minorEastAsia" w:eastAsiaTheme="minorEastAsia" w:hAnsiTheme="minorEastAsia" w:cs="Arial Unicode MS" w:hint="eastAsia"/>
-                <w:b/>
-              </w:rPr>
-              <w:t>週</w:t>
-            </w:r>
-            <w:proofErr w:type="gramEnd"/>
+              <w:t>第4週</w:t>
+            </w:r>
           </w:p>
         </w:tc>
         <w:tc>
@@ -2145,17 +1992,8 @@
                 <w:rFonts w:asciiTheme="minorEastAsia" w:eastAsiaTheme="minorEastAsia" w:hAnsiTheme="minorEastAsia" w:cs="Arial Unicode MS" w:hint="eastAsia"/>
                 <w:b/>
               </w:rPr>
-              <w:t>第5</w:t>
-            </w:r>
-            <w:proofErr w:type="gramStart"/>
-            <w:r>
-              <w:rPr>
-                <w:rFonts w:asciiTheme="minorEastAsia" w:eastAsiaTheme="minorEastAsia" w:hAnsiTheme="minorEastAsia" w:cs="Arial Unicode MS" w:hint="eastAsia"/>
-                <w:b/>
-              </w:rPr>
-              <w:t>週</w:t>
-            </w:r>
-            <w:proofErr w:type="gramEnd"/>
+              <w:t>第5週</w:t>
+            </w:r>
           </w:p>
         </w:tc>
         <w:tc>
@@ -2207,17 +2045,8 @@
                 <w:rFonts w:asciiTheme="minorEastAsia" w:eastAsiaTheme="minorEastAsia" w:hAnsiTheme="minorEastAsia" w:cs="Arial Unicode MS" w:hint="eastAsia"/>
                 <w:b/>
               </w:rPr>
-              <w:t>第6</w:t>
-            </w:r>
-            <w:proofErr w:type="gramStart"/>
-            <w:r>
-              <w:rPr>
-                <w:rFonts w:asciiTheme="minorEastAsia" w:eastAsiaTheme="minorEastAsia" w:hAnsiTheme="minorEastAsia" w:cs="Arial Unicode MS" w:hint="eastAsia"/>
-                <w:b/>
-              </w:rPr>
-              <w:t>週</w:t>
-            </w:r>
-            <w:proofErr w:type="gramEnd"/>
+              <w:t>第6週</w:t>
+            </w:r>
           </w:p>
         </w:tc>
         <w:tc>
@@ -2276,17 +2105,8 @@
                 <w:rFonts w:asciiTheme="minorEastAsia" w:eastAsiaTheme="minorEastAsia" w:hAnsiTheme="minorEastAsia" w:cs="Arial Unicode MS" w:hint="eastAsia"/>
                 <w:b/>
               </w:rPr>
-              <w:t>第7</w:t>
-            </w:r>
-            <w:proofErr w:type="gramStart"/>
-            <w:r>
-              <w:rPr>
-                <w:rFonts w:asciiTheme="minorEastAsia" w:eastAsiaTheme="minorEastAsia" w:hAnsiTheme="minorEastAsia" w:cs="Arial Unicode MS" w:hint="eastAsia"/>
-                <w:b/>
-              </w:rPr>
-              <w:t>週</w:t>
-            </w:r>
-            <w:proofErr w:type="gramEnd"/>
+              <w:t>第7週</w:t>
+            </w:r>
           </w:p>
         </w:tc>
         <w:tc>
@@ -2345,17 +2165,8 @@
                 <w:rFonts w:asciiTheme="minorEastAsia" w:eastAsiaTheme="minorEastAsia" w:hAnsiTheme="minorEastAsia" w:cs="Arial Unicode MS" w:hint="eastAsia"/>
                 <w:b/>
               </w:rPr>
-              <w:t>第8</w:t>
-            </w:r>
-            <w:proofErr w:type="gramStart"/>
-            <w:r>
-              <w:rPr>
-                <w:rFonts w:asciiTheme="minorEastAsia" w:eastAsiaTheme="minorEastAsia" w:hAnsiTheme="minorEastAsia" w:cs="Arial Unicode MS" w:hint="eastAsia"/>
-                <w:b/>
-              </w:rPr>
-              <w:t>週</w:t>
-            </w:r>
-            <w:proofErr w:type="gramEnd"/>
+              <w:t>第8週</w:t>
+            </w:r>
           </w:p>
         </w:tc>
         <w:tc>
@@ -2407,17 +2218,8 @@
                 <w:rFonts w:asciiTheme="minorEastAsia" w:eastAsiaTheme="minorEastAsia" w:hAnsiTheme="minorEastAsia" w:cs="Arial Unicode MS" w:hint="eastAsia"/>
                 <w:b/>
               </w:rPr>
-              <w:t>第9</w:t>
-            </w:r>
-            <w:proofErr w:type="gramStart"/>
-            <w:r>
-              <w:rPr>
-                <w:rFonts w:asciiTheme="minorEastAsia" w:eastAsiaTheme="minorEastAsia" w:hAnsiTheme="minorEastAsia" w:cs="Arial Unicode MS" w:hint="eastAsia"/>
-                <w:b/>
-              </w:rPr>
-              <w:t>週</w:t>
-            </w:r>
-            <w:proofErr w:type="gramEnd"/>
+              <w:t>第9週</w:t>
+            </w:r>
           </w:p>
         </w:tc>
         <w:tc>
@@ -2470,17 +2272,8 @@
                 <w:rFonts w:asciiTheme="minorEastAsia" w:eastAsiaTheme="minorEastAsia" w:hAnsiTheme="minorEastAsia" w:cs="Arial Unicode MS" w:hint="eastAsia"/>
                 <w:b/>
               </w:rPr>
-              <w:t>第10</w:t>
-            </w:r>
-            <w:proofErr w:type="gramStart"/>
-            <w:r>
-              <w:rPr>
-                <w:rFonts w:asciiTheme="minorEastAsia" w:eastAsiaTheme="minorEastAsia" w:hAnsiTheme="minorEastAsia" w:cs="Arial Unicode MS" w:hint="eastAsia"/>
-                <w:b/>
-              </w:rPr>
-              <w:t>週</w:t>
-            </w:r>
-            <w:proofErr w:type="gramEnd"/>
+              <w:t>第10週</w:t>
+            </w:r>
           </w:p>
         </w:tc>
         <w:tc>
@@ -2539,17 +2332,8 @@
                 <w:rFonts w:asciiTheme="minorEastAsia" w:eastAsiaTheme="minorEastAsia" w:hAnsiTheme="minorEastAsia" w:cs="Arial Unicode MS" w:hint="eastAsia"/>
                 <w:b/>
               </w:rPr>
-              <w:t>第11</w:t>
-            </w:r>
-            <w:proofErr w:type="gramStart"/>
-            <w:r>
-              <w:rPr>
-                <w:rFonts w:asciiTheme="minorEastAsia" w:eastAsiaTheme="minorEastAsia" w:hAnsiTheme="minorEastAsia" w:cs="Arial Unicode MS" w:hint="eastAsia"/>
-                <w:b/>
-              </w:rPr>
-              <w:t>週</w:t>
-            </w:r>
-            <w:proofErr w:type="gramEnd"/>
+              <w:t>第11週</w:t>
+            </w:r>
           </w:p>
         </w:tc>
         <w:tc>
@@ -2609,17 +2393,8 @@
                 <w:rFonts w:asciiTheme="minorEastAsia" w:eastAsiaTheme="minorEastAsia" w:hAnsiTheme="minorEastAsia" w:cs="Arial Unicode MS" w:hint="eastAsia"/>
                 <w:b/>
               </w:rPr>
-              <w:t>第12</w:t>
-            </w:r>
-            <w:proofErr w:type="gramStart"/>
-            <w:r>
-              <w:rPr>
-                <w:rFonts w:asciiTheme="minorEastAsia" w:eastAsiaTheme="minorEastAsia" w:hAnsiTheme="minorEastAsia" w:cs="Arial Unicode MS" w:hint="eastAsia"/>
-                <w:b/>
-              </w:rPr>
-              <w:t>週</w:t>
-            </w:r>
-            <w:proofErr w:type="gramEnd"/>
+              <w:t>第12週</w:t>
+            </w:r>
           </w:p>
         </w:tc>
         <w:tc>
@@ -2677,17 +2452,8 @@
                 <w:rFonts w:asciiTheme="minorEastAsia" w:eastAsiaTheme="minorEastAsia" w:hAnsiTheme="minorEastAsia" w:cs="Arial Unicode MS" w:hint="eastAsia"/>
                 <w:b/>
               </w:rPr>
-              <w:t>第13</w:t>
-            </w:r>
-            <w:proofErr w:type="gramStart"/>
-            <w:r>
-              <w:rPr>
-                <w:rFonts w:asciiTheme="minorEastAsia" w:eastAsiaTheme="minorEastAsia" w:hAnsiTheme="minorEastAsia" w:cs="Arial Unicode MS" w:hint="eastAsia"/>
-                <w:b/>
-              </w:rPr>
-              <w:t>週</w:t>
-            </w:r>
-            <w:proofErr w:type="gramEnd"/>
+              <w:t>第13週</w:t>
+            </w:r>
           </w:p>
         </w:tc>
         <w:tc>
@@ -2760,7 +2526,6 @@
               </w:rPr>
               <w:t>4</w:t>
             </w:r>
-            <w:proofErr w:type="gramStart"/>
             <w:r>
               <w:rPr>
                 <w:rFonts w:asciiTheme="minorEastAsia" w:eastAsiaTheme="minorEastAsia" w:hAnsiTheme="minorEastAsia" w:cs="Arial Unicode MS"/>
@@ -2768,7 +2533,6 @@
               </w:rPr>
               <w:t>週</w:t>
             </w:r>
-            <w:proofErr w:type="gramEnd"/>
           </w:p>
         </w:tc>
         <w:tc>
@@ -2827,17 +2591,8 @@
                 <w:rFonts w:asciiTheme="minorEastAsia" w:eastAsiaTheme="minorEastAsia" w:hAnsiTheme="minorEastAsia" w:cs="Arial Unicode MS" w:hint="eastAsia"/>
                 <w:b/>
               </w:rPr>
-              <w:t>第15</w:t>
-            </w:r>
-            <w:proofErr w:type="gramStart"/>
-            <w:r>
-              <w:rPr>
-                <w:rFonts w:asciiTheme="minorEastAsia" w:eastAsiaTheme="minorEastAsia" w:hAnsiTheme="minorEastAsia" w:cs="Arial Unicode MS" w:hint="eastAsia"/>
-                <w:b/>
-              </w:rPr>
-              <w:t>週</w:t>
-            </w:r>
-            <w:proofErr w:type="gramEnd"/>
+              <w:t>第15週</w:t>
+            </w:r>
           </w:p>
         </w:tc>
         <w:tc>
@@ -2896,17 +2651,8 @@
                 <w:rFonts w:asciiTheme="minorEastAsia" w:eastAsiaTheme="minorEastAsia" w:hAnsiTheme="minorEastAsia" w:cs="Arial Unicode MS" w:hint="eastAsia"/>
                 <w:b/>
               </w:rPr>
-              <w:t>第16</w:t>
-            </w:r>
-            <w:proofErr w:type="gramStart"/>
-            <w:r>
-              <w:rPr>
-                <w:rFonts w:asciiTheme="minorEastAsia" w:eastAsiaTheme="minorEastAsia" w:hAnsiTheme="minorEastAsia" w:cs="Arial Unicode MS" w:hint="eastAsia"/>
-                <w:b/>
-              </w:rPr>
-              <w:t>週</w:t>
-            </w:r>
-            <w:proofErr w:type="gramEnd"/>
+              <w:t>第16週</w:t>
+            </w:r>
           </w:p>
         </w:tc>
         <w:tc>
@@ -2965,17 +2711,8 @@
                 <w:rFonts w:asciiTheme="minorEastAsia" w:eastAsiaTheme="minorEastAsia" w:hAnsiTheme="minorEastAsia" w:cs="Arial Unicode MS" w:hint="eastAsia"/>
                 <w:b/>
               </w:rPr>
-              <w:t>第17</w:t>
-            </w:r>
-            <w:proofErr w:type="gramStart"/>
-            <w:r>
-              <w:rPr>
-                <w:rFonts w:asciiTheme="minorEastAsia" w:eastAsiaTheme="minorEastAsia" w:hAnsiTheme="minorEastAsia" w:cs="Arial Unicode MS" w:hint="eastAsia"/>
-                <w:b/>
-              </w:rPr>
-              <w:t>週</w:t>
-            </w:r>
-            <w:proofErr w:type="gramEnd"/>
+              <w:t>第17週</w:t>
+            </w:r>
           </w:p>
         </w:tc>
         <w:tc>
@@ -3027,17 +2764,8 @@
                 <w:rFonts w:asciiTheme="minorEastAsia" w:eastAsiaTheme="minorEastAsia" w:hAnsiTheme="minorEastAsia" w:cs="Arial Unicode MS" w:hint="eastAsia"/>
                 <w:b/>
               </w:rPr>
-              <w:t>第18</w:t>
-            </w:r>
-            <w:proofErr w:type="gramStart"/>
-            <w:r>
-              <w:rPr>
-                <w:rFonts w:asciiTheme="minorEastAsia" w:eastAsiaTheme="minorEastAsia" w:hAnsiTheme="minorEastAsia" w:cs="Arial Unicode MS" w:hint="eastAsia"/>
-                <w:b/>
-              </w:rPr>
-              <w:t>週</w:t>
-            </w:r>
-            <w:proofErr w:type="gramEnd"/>
+              <w:t>第18週</w:t>
+            </w:r>
           </w:p>
         </w:tc>
         <w:tc>
@@ -3181,23 +2909,13 @@
               </w:rPr>
               <w:t>）</w:t>
             </w:r>
-            <w:proofErr w:type="gramStart"/>
             <w:r>
               <w:rPr>
                 <w:rFonts w:ascii="標楷體" w:eastAsia="標楷體" w:hAnsi="標楷體"/>
                 <w:bCs/>
                 <w:color w:val="000000"/>
               </w:rPr>
-              <w:t>個</w:t>
-            </w:r>
-            <w:proofErr w:type="gramEnd"/>
-            <w:r>
-              <w:rPr>
-                <w:rFonts w:ascii="標楷體" w:eastAsia="標楷體" w:hAnsi="標楷體"/>
-                <w:bCs/>
-                <w:color w:val="000000"/>
-              </w:rPr>
-              <w:t>變數</w:t>
+              <w:t>個變數</w:t>
             </w:r>
             <w:r>
               <w:rPr>
@@ -3245,17 +2963,8 @@
                 <w:rFonts w:asciiTheme="minorEastAsia" w:eastAsiaTheme="minorEastAsia" w:hAnsiTheme="minorEastAsia" w:cs="Arial Unicode MS" w:hint="eastAsia"/>
                 <w:b/>
               </w:rPr>
-              <w:t>第1</w:t>
-            </w:r>
-            <w:proofErr w:type="gramStart"/>
-            <w:r>
-              <w:rPr>
-                <w:rFonts w:asciiTheme="minorEastAsia" w:eastAsiaTheme="minorEastAsia" w:hAnsiTheme="minorEastAsia" w:cs="Arial Unicode MS" w:hint="eastAsia"/>
-                <w:b/>
-              </w:rPr>
-              <w:t>週</w:t>
-            </w:r>
-            <w:proofErr w:type="gramEnd"/>
+              <w:t>第1週</w:t>
+            </w:r>
           </w:p>
         </w:tc>
         <w:tc>
@@ -3316,17 +3025,8 @@
                 <w:rFonts w:asciiTheme="minorEastAsia" w:eastAsiaTheme="minorEastAsia" w:hAnsiTheme="minorEastAsia" w:cs="Arial Unicode MS" w:hint="eastAsia"/>
                 <w:b/>
               </w:rPr>
-              <w:t>第2</w:t>
-            </w:r>
-            <w:proofErr w:type="gramStart"/>
-            <w:r>
-              <w:rPr>
-                <w:rFonts w:asciiTheme="minorEastAsia" w:eastAsiaTheme="minorEastAsia" w:hAnsiTheme="minorEastAsia" w:cs="Arial Unicode MS" w:hint="eastAsia"/>
-                <w:b/>
-              </w:rPr>
-              <w:t>週</w:t>
-            </w:r>
-            <w:proofErr w:type="gramEnd"/>
+              <w:t>第2週</w:t>
+            </w:r>
           </w:p>
         </w:tc>
         <w:tc>
@@ -3379,17 +3079,8 @@
                 <w:rFonts w:asciiTheme="minorEastAsia" w:eastAsiaTheme="minorEastAsia" w:hAnsiTheme="minorEastAsia" w:cs="Arial Unicode MS" w:hint="eastAsia"/>
                 <w:b/>
               </w:rPr>
-              <w:t>第3</w:t>
-            </w:r>
-            <w:proofErr w:type="gramStart"/>
-            <w:r>
-              <w:rPr>
-                <w:rFonts w:asciiTheme="minorEastAsia" w:eastAsiaTheme="minorEastAsia" w:hAnsiTheme="minorEastAsia" w:cs="Arial Unicode MS" w:hint="eastAsia"/>
-                <w:b/>
-              </w:rPr>
-              <w:t>週</w:t>
-            </w:r>
-            <w:proofErr w:type="gramEnd"/>
+              <w:t>第3週</w:t>
+            </w:r>
           </w:p>
         </w:tc>
         <w:tc>
@@ -3441,17 +3132,8 @@
                 <w:rFonts w:asciiTheme="minorEastAsia" w:eastAsiaTheme="minorEastAsia" w:hAnsiTheme="minorEastAsia" w:cs="Arial Unicode MS" w:hint="eastAsia"/>
                 <w:b/>
               </w:rPr>
-              <w:t>第4</w:t>
-            </w:r>
-            <w:proofErr w:type="gramStart"/>
-            <w:r>
-              <w:rPr>
-                <w:rFonts w:asciiTheme="minorEastAsia" w:eastAsiaTheme="minorEastAsia" w:hAnsiTheme="minorEastAsia" w:cs="Arial Unicode MS" w:hint="eastAsia"/>
-                <w:b/>
-              </w:rPr>
-              <w:t>週</w:t>
-            </w:r>
-            <w:proofErr w:type="gramEnd"/>
+              <w:t>第4週</w:t>
+            </w:r>
           </w:p>
         </w:tc>
         <w:tc>
@@ -3503,17 +3185,8 @@
                 <w:rFonts w:asciiTheme="minorEastAsia" w:eastAsiaTheme="minorEastAsia" w:hAnsiTheme="minorEastAsia" w:cs="Arial Unicode MS" w:hint="eastAsia"/>
                 <w:b/>
               </w:rPr>
-              <w:t>第5</w:t>
-            </w:r>
-            <w:proofErr w:type="gramStart"/>
-            <w:r>
-              <w:rPr>
-                <w:rFonts w:asciiTheme="minorEastAsia" w:eastAsiaTheme="minorEastAsia" w:hAnsiTheme="minorEastAsia" w:cs="Arial Unicode MS" w:hint="eastAsia"/>
-                <w:b/>
-              </w:rPr>
-              <w:t>週</w:t>
-            </w:r>
-            <w:proofErr w:type="gramEnd"/>
+              <w:t>第5週</w:t>
+            </w:r>
           </w:p>
         </w:tc>
         <w:tc>
@@ -3565,17 +3238,8 @@
                 <w:rFonts w:asciiTheme="minorEastAsia" w:eastAsiaTheme="minorEastAsia" w:hAnsiTheme="minorEastAsia" w:cs="Arial Unicode MS" w:hint="eastAsia"/>
                 <w:b/>
               </w:rPr>
-              <w:t>第6</w:t>
-            </w:r>
-            <w:proofErr w:type="gramStart"/>
-            <w:r>
-              <w:rPr>
-                <w:rFonts w:asciiTheme="minorEastAsia" w:eastAsiaTheme="minorEastAsia" w:hAnsiTheme="minorEastAsia" w:cs="Arial Unicode MS" w:hint="eastAsia"/>
-                <w:b/>
-              </w:rPr>
-              <w:t>週</w:t>
-            </w:r>
-            <w:proofErr w:type="gramEnd"/>
+              <w:t>第6週</w:t>
+            </w:r>
           </w:p>
         </w:tc>
         <w:tc>
@@ -3627,17 +3291,8 @@
                 <w:rFonts w:asciiTheme="minorEastAsia" w:eastAsiaTheme="minorEastAsia" w:hAnsiTheme="minorEastAsia" w:cs="Arial Unicode MS" w:hint="eastAsia"/>
                 <w:b/>
               </w:rPr>
-              <w:t>第7</w:t>
-            </w:r>
-            <w:proofErr w:type="gramStart"/>
-            <w:r>
-              <w:rPr>
-                <w:rFonts w:asciiTheme="minorEastAsia" w:eastAsiaTheme="minorEastAsia" w:hAnsiTheme="minorEastAsia" w:cs="Arial Unicode MS" w:hint="eastAsia"/>
-                <w:b/>
-              </w:rPr>
-              <w:t>週</w:t>
-            </w:r>
-            <w:proofErr w:type="gramEnd"/>
+              <w:t>第7週</w:t>
+            </w:r>
           </w:p>
         </w:tc>
         <w:tc>
@@ -3691,17 +3346,8 @@
                 <w:rFonts w:asciiTheme="minorEastAsia" w:eastAsiaTheme="minorEastAsia" w:hAnsiTheme="minorEastAsia" w:cs="Arial Unicode MS" w:hint="eastAsia"/>
                 <w:b/>
               </w:rPr>
-              <w:t>第8</w:t>
-            </w:r>
-            <w:proofErr w:type="gramStart"/>
-            <w:r>
-              <w:rPr>
-                <w:rFonts w:asciiTheme="minorEastAsia" w:eastAsiaTheme="minorEastAsia" w:hAnsiTheme="minorEastAsia" w:cs="Arial Unicode MS" w:hint="eastAsia"/>
-                <w:b/>
-              </w:rPr>
-              <w:t>週</w:t>
-            </w:r>
-            <w:proofErr w:type="gramEnd"/>
+              <w:t>第8週</w:t>
+            </w:r>
           </w:p>
         </w:tc>
         <w:tc>
@@ -3761,17 +3407,8 @@
                 <w:rFonts w:asciiTheme="minorEastAsia" w:eastAsiaTheme="minorEastAsia" w:hAnsiTheme="minorEastAsia" w:cs="Arial Unicode MS" w:hint="eastAsia"/>
                 <w:b/>
               </w:rPr>
-              <w:t>第9</w:t>
-            </w:r>
-            <w:proofErr w:type="gramStart"/>
-            <w:r>
-              <w:rPr>
-                <w:rFonts w:asciiTheme="minorEastAsia" w:eastAsiaTheme="minorEastAsia" w:hAnsiTheme="minorEastAsia" w:cs="Arial Unicode MS" w:hint="eastAsia"/>
-                <w:b/>
-              </w:rPr>
-              <w:t>週</w:t>
-            </w:r>
-            <w:proofErr w:type="gramEnd"/>
+              <w:t>第9週</w:t>
+            </w:r>
           </w:p>
         </w:tc>
         <w:tc>
@@ -3823,17 +3460,8 @@
                 <w:rFonts w:asciiTheme="minorEastAsia" w:eastAsiaTheme="minorEastAsia" w:hAnsiTheme="minorEastAsia" w:cs="Arial Unicode MS" w:hint="eastAsia"/>
                 <w:b/>
               </w:rPr>
-              <w:t>第10</w:t>
-            </w:r>
-            <w:proofErr w:type="gramStart"/>
-            <w:r>
-              <w:rPr>
-                <w:rFonts w:asciiTheme="minorEastAsia" w:eastAsiaTheme="minorEastAsia" w:hAnsiTheme="minorEastAsia" w:cs="Arial Unicode MS" w:hint="eastAsia"/>
-                <w:b/>
-              </w:rPr>
-              <w:t>週</w:t>
-            </w:r>
-            <w:proofErr w:type="gramEnd"/>
+              <w:t>第10週</w:t>
+            </w:r>
           </w:p>
         </w:tc>
         <w:tc>
@@ -3885,17 +3513,8 @@
                 <w:rFonts w:asciiTheme="minorEastAsia" w:eastAsiaTheme="minorEastAsia" w:hAnsiTheme="minorEastAsia" w:cs="Arial Unicode MS" w:hint="eastAsia"/>
                 <w:b/>
               </w:rPr>
-              <w:t>第11</w:t>
-            </w:r>
-            <w:proofErr w:type="gramStart"/>
-            <w:r>
-              <w:rPr>
-                <w:rFonts w:asciiTheme="minorEastAsia" w:eastAsiaTheme="minorEastAsia" w:hAnsiTheme="minorEastAsia" w:cs="Arial Unicode MS" w:hint="eastAsia"/>
-                <w:b/>
-              </w:rPr>
-              <w:t>週</w:t>
-            </w:r>
-            <w:proofErr w:type="gramEnd"/>
+              <w:t>第11週</w:t>
+            </w:r>
           </w:p>
         </w:tc>
         <w:tc>
@@ -3947,17 +3566,8 @@
                 <w:rFonts w:asciiTheme="minorEastAsia" w:eastAsiaTheme="minorEastAsia" w:hAnsiTheme="minorEastAsia" w:cs="Arial Unicode MS" w:hint="eastAsia"/>
                 <w:b/>
               </w:rPr>
-              <w:t>第12</w:t>
-            </w:r>
-            <w:proofErr w:type="gramStart"/>
-            <w:r>
-              <w:rPr>
-                <w:rFonts w:asciiTheme="minorEastAsia" w:eastAsiaTheme="minorEastAsia" w:hAnsiTheme="minorEastAsia" w:cs="Arial Unicode MS" w:hint="eastAsia"/>
-                <w:b/>
-              </w:rPr>
-              <w:t>週</w:t>
-            </w:r>
-            <w:proofErr w:type="gramEnd"/>
+              <w:t>第12週</w:t>
+            </w:r>
           </w:p>
         </w:tc>
         <w:tc>
@@ -4009,17 +3619,8 @@
                 <w:rFonts w:asciiTheme="minorEastAsia" w:eastAsiaTheme="minorEastAsia" w:hAnsiTheme="minorEastAsia" w:cs="Arial Unicode MS" w:hint="eastAsia"/>
                 <w:b/>
               </w:rPr>
-              <w:t>第13</w:t>
-            </w:r>
-            <w:proofErr w:type="gramStart"/>
-            <w:r>
-              <w:rPr>
-                <w:rFonts w:asciiTheme="minorEastAsia" w:eastAsiaTheme="minorEastAsia" w:hAnsiTheme="minorEastAsia" w:cs="Arial Unicode MS" w:hint="eastAsia"/>
-                <w:b/>
-              </w:rPr>
-              <w:t>週</w:t>
-            </w:r>
-            <w:proofErr w:type="gramEnd"/>
+              <w:t>第13週</w:t>
+            </w:r>
           </w:p>
         </w:tc>
         <w:tc>
@@ -4089,7 +3690,6 @@
               </w:rPr>
               <w:t>4</w:t>
             </w:r>
-            <w:proofErr w:type="gramStart"/>
             <w:r>
               <w:rPr>
                 <w:rFonts w:asciiTheme="minorEastAsia" w:eastAsiaTheme="minorEastAsia" w:hAnsiTheme="minorEastAsia" w:cs="Arial Unicode MS"/>
@@ -4097,7 +3697,6 @@
               </w:rPr>
               <w:t>週</w:t>
             </w:r>
-            <w:proofErr w:type="gramEnd"/>
           </w:p>
         </w:tc>
         <w:tc>
@@ -4164,17 +3763,8 @@
                 <w:rFonts w:asciiTheme="minorEastAsia" w:eastAsiaTheme="minorEastAsia" w:hAnsiTheme="minorEastAsia" w:cs="Arial Unicode MS"/>
                 <w:b/>
               </w:rPr>
-              <w:t>15</w:t>
-            </w:r>
-            <w:proofErr w:type="gramStart"/>
-            <w:r>
-              <w:rPr>
-                <w:rFonts w:asciiTheme="minorEastAsia" w:eastAsiaTheme="minorEastAsia" w:hAnsiTheme="minorEastAsia" w:cs="Arial Unicode MS"/>
-                <w:b/>
-              </w:rPr>
-              <w:t>週</w:t>
-            </w:r>
-            <w:proofErr w:type="gramEnd"/>
+              <w:t>15週</w:t>
+            </w:r>
           </w:p>
         </w:tc>
         <w:tc>
@@ -4195,49 +3785,15 @@
                 <w:rFonts w:ascii="標楷體" w:eastAsia="標楷體" w:hAnsi="標楷體" w:hint="eastAsia"/>
                 <w:color w:val="000000"/>
               </w:rPr>
-              <w:t>R軟體操作</w:t>
-            </w:r>
-            <w:proofErr w:type="gramStart"/>
+              <w:t>卡方檢定</w:t>
+            </w:r>
             <w:r>
               <w:rPr>
                 <w:rFonts w:ascii="標楷體" w:eastAsia="標楷體" w:hAnsi="標楷體" w:hint="eastAsia"/>
                 <w:color w:val="000000"/>
               </w:rPr>
-              <w:t>（</w:t>
-            </w:r>
-            <w:proofErr w:type="gramEnd"/>
-            <w:r>
-              <w:rPr>
-                <w:rFonts w:ascii="標楷體" w:eastAsia="標楷體" w:hAnsi="標楷體" w:hint="eastAsia"/>
-                <w:color w:val="000000"/>
-              </w:rPr>
-              <w:t>助教：</w:t>
-            </w:r>
-            <w:proofErr w:type="gramStart"/>
-            <w:r>
-              <w:rPr>
-                <w:rFonts w:ascii="標楷體" w:eastAsia="標楷體" w:hAnsi="標楷體" w:hint="eastAsia"/>
-                <w:color w:val="000000"/>
-              </w:rPr>
-              <w:t>成績初算</w:t>
-            </w:r>
-            <w:proofErr w:type="gramEnd"/>
-            <w:r>
-              <w:rPr>
-                <w:rFonts w:ascii="標楷體" w:eastAsia="標楷體" w:hAnsi="標楷體" w:hint="eastAsia"/>
-                <w:color w:val="000000"/>
-              </w:rPr>
-              <w:t>、兩個教學檔案</w:t>
-            </w:r>
-            <w:proofErr w:type="gramStart"/>
-            <w:r>
-              <w:rPr>
-                <w:rFonts w:ascii="標楷體" w:eastAsia="標楷體" w:hAnsi="標楷體" w:hint="eastAsia"/>
-                <w:color w:val="000000"/>
-              </w:rPr>
-              <w:t>）</w:t>
-            </w:r>
-            <w:proofErr w:type="gramEnd"/>
+              <w:t>（助教：成績初算、兩個教學檔案）</w:t>
+            </w:r>
           </w:p>
         </w:tc>
       </w:tr>
@@ -4268,17 +3824,8 @@
                 <w:b/>
               </w:rPr>
               <w:lastRenderedPageBreak/>
-              <w:t>第16</w:t>
-            </w:r>
-            <w:proofErr w:type="gramStart"/>
-            <w:r>
-              <w:rPr>
-                <w:rFonts w:asciiTheme="minorEastAsia" w:eastAsiaTheme="minorEastAsia" w:hAnsiTheme="minorEastAsia" w:cs="Arial Unicode MS" w:hint="eastAsia"/>
-                <w:b/>
-              </w:rPr>
-              <w:t>週</w:t>
-            </w:r>
-            <w:proofErr w:type="gramEnd"/>
+              <w:t>第16週</w:t>
+            </w:r>
           </w:p>
         </w:tc>
         <w:tc>
@@ -4300,7 +3847,7 @@
                 <w:rFonts w:ascii="標楷體" w:eastAsia="標楷體" w:hAnsi="標楷體" w:hint="eastAsia"/>
                 <w:color w:val="000000"/>
               </w:rPr>
-              <w:t>卡方檢定</w:t>
+              <w:t>變異數分析</w:t>
             </w:r>
           </w:p>
         </w:tc>
@@ -4331,17 +3878,8 @@
                 <w:rFonts w:asciiTheme="minorEastAsia" w:eastAsiaTheme="minorEastAsia" w:hAnsiTheme="minorEastAsia" w:cs="Arial Unicode MS" w:hint="eastAsia"/>
                 <w:b/>
               </w:rPr>
-              <w:t>第17</w:t>
-            </w:r>
-            <w:proofErr w:type="gramStart"/>
-            <w:r>
-              <w:rPr>
-                <w:rFonts w:asciiTheme="minorEastAsia" w:eastAsiaTheme="minorEastAsia" w:hAnsiTheme="minorEastAsia" w:cs="Arial Unicode MS" w:hint="eastAsia"/>
-                <w:b/>
-              </w:rPr>
-              <w:t>週</w:t>
-            </w:r>
-            <w:proofErr w:type="gramEnd"/>
+              <w:t>第17週</w:t>
+            </w:r>
           </w:p>
         </w:tc>
         <w:tc>
@@ -4362,7 +3900,7 @@
                 <w:rFonts w:ascii="標楷體" w:eastAsia="標楷體" w:hAnsi="標楷體" w:hint="eastAsia"/>
                 <w:color w:val="000000"/>
               </w:rPr>
-              <w:t>變異數分析</w:t>
+              <w:t>迴歸分析</w:t>
             </w:r>
           </w:p>
         </w:tc>
@@ -4393,17 +3931,8 @@
                 <w:rFonts w:asciiTheme="minorEastAsia" w:eastAsiaTheme="minorEastAsia" w:hAnsiTheme="minorEastAsia" w:cs="Arial Unicode MS" w:hint="eastAsia"/>
                 <w:b/>
               </w:rPr>
-              <w:t>第18</w:t>
-            </w:r>
-            <w:proofErr w:type="gramStart"/>
-            <w:r>
-              <w:rPr>
-                <w:rFonts w:asciiTheme="minorEastAsia" w:eastAsiaTheme="minorEastAsia" w:hAnsiTheme="minorEastAsia" w:cs="Arial Unicode MS" w:hint="eastAsia"/>
-                <w:b/>
-              </w:rPr>
-              <w:t>週</w:t>
-            </w:r>
-            <w:proofErr w:type="gramEnd"/>
+              <w:t>第18週</w:t>
+            </w:r>
           </w:p>
         </w:tc>
         <w:tc>
@@ -4419,22 +3948,22 @@
                 <w:color w:val="000000"/>
               </w:rPr>
             </w:pPr>
-            <w:proofErr w:type="gramStart"/>
             <w:r>
               <w:rPr>
                 <w:rFonts w:ascii="標楷體" w:eastAsia="標楷體" w:hAnsi="標楷體" w:hint="eastAsia"/>
                 <w:color w:val="000000"/>
               </w:rPr>
-              <w:t>迴</w:t>
-            </w:r>
-            <w:proofErr w:type="gramEnd"/>
+              <w:t>R軟體</w:t>
+            </w:r>
             <w:r>
               <w:rPr>
                 <w:rFonts w:ascii="標楷體" w:eastAsia="標楷體" w:hAnsi="標楷體" w:hint="eastAsia"/>
                 <w:color w:val="000000"/>
               </w:rPr>
-              <w:t>歸分析</w:t>
-            </w:r>
+              <w:t>實作</w:t>
+            </w:r>
+            <w:bookmarkStart w:id="1" w:name="_GoBack"/>
+            <w:bookmarkEnd w:id="1"/>
           </w:p>
         </w:tc>
       </w:tr>
@@ -4452,14 +3981,12 @@
         </w:rPr>
         <w:t>說明：</w:t>
       </w:r>
-      <w:proofErr w:type="gramStart"/>
       <w:r>
         <w:rPr>
           <w:rFonts w:ascii="標楷體" w:eastAsia="標楷體" w:hAnsi="標楷體" w:hint="eastAsia"/>
         </w:rPr>
         <w:t>本表最上方</w:t>
       </w:r>
-      <w:proofErr w:type="gramEnd"/>
       <w:r>
         <w:rPr>
           <w:rFonts w:ascii="標楷體" w:eastAsia="標楷體" w:hAnsi="標楷體" w:cs="Arial" w:hint="eastAsia"/>
@@ -4530,21 +4057,7 @@
         <w:rPr>
           <w:rFonts w:ascii="標楷體" w:eastAsia="標楷體" w:hAnsi="標楷體" w:hint="eastAsia"/>
         </w:rPr>
-        <w:t>中黃色區域請教師</w:t>
-      </w:r>
-      <w:proofErr w:type="gramStart"/>
-      <w:r>
-        <w:rPr>
-          <w:rFonts w:ascii="標楷體" w:eastAsia="標楷體" w:hAnsi="標楷體" w:hint="eastAsia"/>
-        </w:rPr>
-        <w:t>勿</w:t>
-      </w:r>
-      <w:proofErr w:type="gramEnd"/>
-      <w:r>
-        <w:rPr>
-          <w:rFonts w:ascii="標楷體" w:eastAsia="標楷體" w:hAnsi="標楷體" w:hint="eastAsia"/>
-        </w:rPr>
-        <w:t>修改內容，藍色區域則請教</w:t>
+        <w:t>中黃色區域請教師勿修改內容，藍色區域則請教</w:t>
       </w:r>
       <w:r>
         <w:rPr>
@@ -4631,35 +4144,7 @@
         <w:rPr>
           <w:rFonts w:ascii="標楷體" w:eastAsia="標楷體" w:hAnsi="標楷體" w:hint="eastAsia"/>
         </w:rPr>
-        <w:t>四欄位無資料，煩請填入</w:t>
-      </w:r>
-      <w:proofErr w:type="gramStart"/>
-      <w:r>
-        <w:rPr>
-          <w:rFonts w:ascii="標楷體" w:eastAsia="標楷體" w:hAnsi="標楷體" w:hint="eastAsia"/>
-        </w:rPr>
-        <w:t>〝</w:t>
-      </w:r>
-      <w:proofErr w:type="gramEnd"/>
-      <w:r>
-        <w:rPr>
-          <w:rFonts w:ascii="標楷體" w:eastAsia="標楷體" w:hAnsi="標楷體" w:hint="eastAsia"/>
-        </w:rPr>
-        <w:t>無</w:t>
-      </w:r>
-      <w:proofErr w:type="gramStart"/>
-      <w:r>
-        <w:rPr>
-          <w:rFonts w:ascii="標楷體" w:eastAsia="標楷體" w:hAnsi="標楷體" w:hint="eastAsia"/>
-        </w:rPr>
-        <w:t>〞</w:t>
-      </w:r>
-      <w:proofErr w:type="gramEnd"/>
-      <w:r>
-        <w:rPr>
-          <w:rFonts w:ascii="標楷體" w:eastAsia="標楷體" w:hAnsi="標楷體" w:hint="eastAsia"/>
-        </w:rPr>
-        <w:t>。</w:t>
+        <w:t>四欄位無資料，煩請填入〝無〞。</w:t>
       </w:r>
     </w:p>
     <w:p>
@@ -4755,27 +4240,13 @@
         <w:rPr>
           <w:rFonts w:ascii="標楷體" w:eastAsia="標楷體" w:hAnsi="標楷體" w:hint="eastAsia"/>
         </w:rPr>
-        <w:t>上傳後，系統寫入前的解析從「教學目標」欄對應的</w:t>
-      </w:r>
-      <w:proofErr w:type="gramStart"/>
-      <w:r>
-        <w:rPr>
-          <w:rFonts w:ascii="標楷體" w:eastAsia="標楷體" w:hAnsi="標楷體" w:hint="eastAsia"/>
-        </w:rPr>
-        <w:t>淡藍色區塊</w:t>
-      </w:r>
-      <w:proofErr w:type="gramEnd"/>
-      <w:r>
-        <w:rPr>
-          <w:rFonts w:ascii="標楷體" w:eastAsia="標楷體" w:hAnsi="標楷體" w:hint="eastAsia"/>
-        </w:rPr>
-        <w:t>開始解析。</w:t>
+        <w:t>上傳後，系統寫入前的解析從「教學目標」欄對應的淡藍色區塊開始解析。</w:t>
       </w:r>
     </w:p>
     <w:sectPr>
-      <w:headerReference w:type="default" r:id="rId9"/>
-      <w:footerReference w:type="default" r:id="rId10"/>
-      <w:headerReference w:type="first" r:id="rId11"/>
+      <w:headerReference w:type="default" r:id="rId10"/>
+      <w:footerReference w:type="default" r:id="rId11"/>
+      <w:headerReference w:type="first" r:id="rId12"/>
       <w:pgSz w:w="11906" w:h="16838"/>
       <w:pgMar w:top="1079" w:right="1106" w:bottom="360" w:left="900" w:header="851" w:footer="992" w:gutter="0"/>
       <w:cols w:space="425"/>
@@ -4786,7 +4257,7 @@
 </file>
 
 <file path=word/endnotes.xml><?xml version="1.0" encoding="utf-8"?>
-<w:endnotes xmlns:wpc="http://schemas.microsoft.com/office/word/2010/wordprocessingCanvas" xmlns:cx="http://schemas.microsoft.com/office/drawing/2014/chartex" xmlns:mc="http://schemas.openxmlformats.org/markup-compatibility/2006" xmlns:o="urn:schemas-microsoft-com:office:office" xmlns:r="http://schemas.openxmlformats.org/officeDocument/2006/relationships" xmlns:m="http://schemas.openxmlformats.org/officeDocument/2006/math" xmlns:v="urn:schemas-microsoft-com:vml" xmlns:wp14="http://schemas.microsoft.com/office/word/2010/wordprocessingDrawing" xmlns:wp="http://schemas.openxmlformats.org/drawingml/2006/wordprocessingDrawing" xmlns:w10="urn:schemas-microsoft-com:office:word" xmlns:w="http://schemas.openxmlformats.org/wordprocessingml/2006/main" xmlns:w14="http://schemas.microsoft.com/office/word/2010/wordml" xmlns:w15="http://schemas.microsoft.com/office/word/2012/wordml" xmlns:w16se="http://schemas.microsoft.com/office/word/2015/wordml/symex" xmlns:wpg="http://schemas.microsoft.com/office/word/2010/wordprocessingGroup" xmlns:wpi="http://schemas.microsoft.com/office/word/2010/wordprocessingInk" xmlns:wne="http://schemas.microsoft.com/office/word/2006/wordml" xmlns:wps="http://schemas.microsoft.com/office/word/2010/wordprocessingShape" mc:Ignorable="w14 w15 w16se wp14">
+<w:endnotes xmlns:wpc="http://schemas.microsoft.com/office/word/2010/wordprocessingCanvas" xmlns:cx="http://schemas.microsoft.com/office/drawing/2014/chartex" xmlns:cx1="http://schemas.microsoft.com/office/drawing/2015/9/8/chartex" xmlns:cx2="http://schemas.microsoft.com/office/drawing/2015/10/21/chartex" xmlns:cx3="http://schemas.microsoft.com/office/drawing/2016/5/9/chartex" xmlns:cx4="http://schemas.microsoft.com/office/drawing/2016/5/10/chartex" xmlns:cx5="http://schemas.microsoft.com/office/drawing/2016/5/11/chartex" xmlns:cx6="http://schemas.microsoft.com/office/drawing/2016/5/12/chartex" xmlns:cx7="http://schemas.microsoft.com/office/drawing/2016/5/13/chartex" xmlns:cx8="http://schemas.microsoft.com/office/drawing/2016/5/14/chartex" xmlns:mc="http://schemas.openxmlformats.org/markup-compatibility/2006" xmlns:aink="http://schemas.microsoft.com/office/drawing/2016/ink" xmlns:am3d="http://schemas.microsoft.com/office/drawing/2017/model3d" xmlns:o="urn:schemas-microsoft-com:office:office" xmlns:r="http://schemas.openxmlformats.org/officeDocument/2006/relationships" xmlns:m="http://schemas.openxmlformats.org/officeDocument/2006/math" xmlns:v="urn:schemas-microsoft-com:vml" xmlns:wp14="http://schemas.microsoft.com/office/word/2010/wordprocessingDrawing" xmlns:wp="http://schemas.openxmlformats.org/drawingml/2006/wordprocessingDrawing" xmlns:w10="urn:schemas-microsoft-com:office:word" xmlns:w="http://schemas.openxmlformats.org/wordprocessingml/2006/main" xmlns:w14="http://schemas.microsoft.com/office/word/2010/wordml" xmlns:w15="http://schemas.microsoft.com/office/word/2012/wordml" xmlns:w16cex="http://schemas.microsoft.com/office/word/2018/wordml/cex" xmlns:w16cid="http://schemas.microsoft.com/office/word/2016/wordml/cid" xmlns:w16="http://schemas.microsoft.com/office/word/2018/wordml" xmlns:w16se="http://schemas.microsoft.com/office/word/2015/wordml/symex" xmlns:wpg="http://schemas.microsoft.com/office/word/2010/wordprocessingGroup" xmlns:wpi="http://schemas.microsoft.com/office/word/2010/wordprocessingInk" xmlns:wne="http://schemas.microsoft.com/office/word/2006/wordml" xmlns:wps="http://schemas.microsoft.com/office/word/2010/wordprocessingShape" mc:Ignorable="w14 w15 w16se w16cid w16 w16cex wp14">
   <w:endnote w:type="separator" w:id="-1">
     <w:p>
       <w:r>
@@ -4805,7 +4276,7 @@
 </file>
 
 <file path=word/footer1.xml><?xml version="1.0" encoding="utf-8"?>
-<w:ftr xmlns:wpc="http://schemas.microsoft.com/office/word/2010/wordprocessingCanvas" xmlns:cx="http://schemas.microsoft.com/office/drawing/2014/chartex" xmlns:mc="http://schemas.openxmlformats.org/markup-compatibility/2006" xmlns:o="urn:schemas-microsoft-com:office:office" xmlns:r="http://schemas.openxmlformats.org/officeDocument/2006/relationships" xmlns:m="http://schemas.openxmlformats.org/officeDocument/2006/math" xmlns:v="urn:schemas-microsoft-com:vml" xmlns:wp14="http://schemas.microsoft.com/office/word/2010/wordprocessingDrawing" xmlns:wp="http://schemas.openxmlformats.org/drawingml/2006/wordprocessingDrawing" xmlns:w10="urn:schemas-microsoft-com:office:word" xmlns:w="http://schemas.openxmlformats.org/wordprocessingml/2006/main" xmlns:w14="http://schemas.microsoft.com/office/word/2010/wordml" xmlns:w15="http://schemas.microsoft.com/office/word/2012/wordml" xmlns:w16se="http://schemas.microsoft.com/office/word/2015/wordml/symex" xmlns:wpg="http://schemas.microsoft.com/office/word/2010/wordprocessingGroup" xmlns:wpi="http://schemas.microsoft.com/office/word/2010/wordprocessingInk" xmlns:wne="http://schemas.microsoft.com/office/word/2006/wordml" xmlns:wps="http://schemas.microsoft.com/office/word/2010/wordprocessingShape" mc:Ignorable="w14 w15 w16se wp14">
+<w:ftr xmlns:wpc="http://schemas.microsoft.com/office/word/2010/wordprocessingCanvas" xmlns:cx="http://schemas.microsoft.com/office/drawing/2014/chartex" xmlns:cx1="http://schemas.microsoft.com/office/drawing/2015/9/8/chartex" xmlns:cx2="http://schemas.microsoft.com/office/drawing/2015/10/21/chartex" xmlns:cx3="http://schemas.microsoft.com/office/drawing/2016/5/9/chartex" xmlns:cx4="http://schemas.microsoft.com/office/drawing/2016/5/10/chartex" xmlns:cx5="http://schemas.microsoft.com/office/drawing/2016/5/11/chartex" xmlns:cx6="http://schemas.microsoft.com/office/drawing/2016/5/12/chartex" xmlns:cx7="http://schemas.microsoft.com/office/drawing/2016/5/13/chartex" xmlns:cx8="http://schemas.microsoft.com/office/drawing/2016/5/14/chartex" xmlns:mc="http://schemas.openxmlformats.org/markup-compatibility/2006" xmlns:aink="http://schemas.microsoft.com/office/drawing/2016/ink" xmlns:am3d="http://schemas.microsoft.com/office/drawing/2017/model3d" xmlns:o="urn:schemas-microsoft-com:office:office" xmlns:r="http://schemas.openxmlformats.org/officeDocument/2006/relationships" xmlns:m="http://schemas.openxmlformats.org/officeDocument/2006/math" xmlns:v="urn:schemas-microsoft-com:vml" xmlns:wp14="http://schemas.microsoft.com/office/word/2010/wordprocessingDrawing" xmlns:wp="http://schemas.openxmlformats.org/drawingml/2006/wordprocessingDrawing" xmlns:w10="urn:schemas-microsoft-com:office:word" xmlns:w="http://schemas.openxmlformats.org/wordprocessingml/2006/main" xmlns:w14="http://schemas.microsoft.com/office/word/2010/wordml" xmlns:w15="http://schemas.microsoft.com/office/word/2012/wordml" xmlns:w16cex="http://schemas.microsoft.com/office/word/2018/wordml/cex" xmlns:w16cid="http://schemas.microsoft.com/office/word/2016/wordml/cid" xmlns:w16="http://schemas.microsoft.com/office/word/2018/wordml" xmlns:w16se="http://schemas.microsoft.com/office/word/2015/wordml/symex" xmlns:wpg="http://schemas.microsoft.com/office/word/2010/wordprocessingGroup" xmlns:wpi="http://schemas.microsoft.com/office/word/2010/wordprocessingInk" xmlns:wne="http://schemas.microsoft.com/office/word/2006/wordml" xmlns:wps="http://schemas.microsoft.com/office/word/2010/wordprocessingShape" mc:Ignorable="w14 w15 w16se w16cid w16 w16cex wp14">
   <w:p>
     <w:pPr>
       <w:pStyle w:val="a5"/>
@@ -4840,7 +4311,7 @@
 </file>
 
 <file path=word/footnotes.xml><?xml version="1.0" encoding="utf-8"?>
-<w:footnotes xmlns:wpc="http://schemas.microsoft.com/office/word/2010/wordprocessingCanvas" xmlns:cx="http://schemas.microsoft.com/office/drawing/2014/chartex" xmlns:mc="http://schemas.openxmlformats.org/markup-compatibility/2006" xmlns:o="urn:schemas-microsoft-com:office:office" xmlns:r="http://schemas.openxmlformats.org/officeDocument/2006/relationships" xmlns:m="http://schemas.openxmlformats.org/officeDocument/2006/math" xmlns:v="urn:schemas-microsoft-com:vml" xmlns:wp14="http://schemas.microsoft.com/office/word/2010/wordprocessingDrawing" xmlns:wp="http://schemas.openxmlformats.org/drawingml/2006/wordprocessingDrawing" xmlns:w10="urn:schemas-microsoft-com:office:word" xmlns:w="http://schemas.openxmlformats.org/wordprocessingml/2006/main" xmlns:w14="http://schemas.microsoft.com/office/word/2010/wordml" xmlns:w15="http://schemas.microsoft.com/office/word/2012/wordml" xmlns:w16se="http://schemas.microsoft.com/office/word/2015/wordml/symex" xmlns:wpg="http://schemas.microsoft.com/office/word/2010/wordprocessingGroup" xmlns:wpi="http://schemas.microsoft.com/office/word/2010/wordprocessingInk" xmlns:wne="http://schemas.microsoft.com/office/word/2006/wordml" xmlns:wps="http://schemas.microsoft.com/office/word/2010/wordprocessingShape" mc:Ignorable="w14 w15 w16se wp14">
+<w:footnotes xmlns:wpc="http://schemas.microsoft.com/office/word/2010/wordprocessingCanvas" xmlns:cx="http://schemas.microsoft.com/office/drawing/2014/chartex" xmlns:cx1="http://schemas.microsoft.com/office/drawing/2015/9/8/chartex" xmlns:cx2="http://schemas.microsoft.com/office/drawing/2015/10/21/chartex" xmlns:cx3="http://schemas.microsoft.com/office/drawing/2016/5/9/chartex" xmlns:cx4="http://schemas.microsoft.com/office/drawing/2016/5/10/chartex" xmlns:cx5="http://schemas.microsoft.com/office/drawing/2016/5/11/chartex" xmlns:cx6="http://schemas.microsoft.com/office/drawing/2016/5/12/chartex" xmlns:cx7="http://schemas.microsoft.com/office/drawing/2016/5/13/chartex" xmlns:cx8="http://schemas.microsoft.com/office/drawing/2016/5/14/chartex" xmlns:mc="http://schemas.openxmlformats.org/markup-compatibility/2006" xmlns:aink="http://schemas.microsoft.com/office/drawing/2016/ink" xmlns:am3d="http://schemas.microsoft.com/office/drawing/2017/model3d" xmlns:o="urn:schemas-microsoft-com:office:office" xmlns:r="http://schemas.openxmlformats.org/officeDocument/2006/relationships" xmlns:m="http://schemas.openxmlformats.org/officeDocument/2006/math" xmlns:v="urn:schemas-microsoft-com:vml" xmlns:wp14="http://schemas.microsoft.com/office/word/2010/wordprocessingDrawing" xmlns:wp="http://schemas.openxmlformats.org/drawingml/2006/wordprocessingDrawing" xmlns:w10="urn:schemas-microsoft-com:office:word" xmlns:w="http://schemas.openxmlformats.org/wordprocessingml/2006/main" xmlns:w14="http://schemas.microsoft.com/office/word/2010/wordml" xmlns:w15="http://schemas.microsoft.com/office/word/2012/wordml" xmlns:w16cex="http://schemas.microsoft.com/office/word/2018/wordml/cex" xmlns:w16cid="http://schemas.microsoft.com/office/word/2016/wordml/cid" xmlns:w16="http://schemas.microsoft.com/office/word/2018/wordml" xmlns:w16se="http://schemas.microsoft.com/office/word/2015/wordml/symex" xmlns:wpg="http://schemas.microsoft.com/office/word/2010/wordprocessingGroup" xmlns:wpi="http://schemas.microsoft.com/office/word/2010/wordprocessingInk" xmlns:wne="http://schemas.microsoft.com/office/word/2006/wordml" xmlns:wps="http://schemas.microsoft.com/office/word/2010/wordprocessingShape" mc:Ignorable="w14 w15 w16se w16cid w16 w16cex wp14">
   <w:footnote w:type="separator" w:id="-1">
     <w:p>
       <w:r>
@@ -4859,31 +4330,23 @@
 </file>
 
 <file path=word/header1.xml><?xml version="1.0" encoding="utf-8"?>
-<w:hdr xmlns:wpc="http://schemas.microsoft.com/office/word/2010/wordprocessingCanvas" xmlns:cx="http://schemas.microsoft.com/office/drawing/2014/chartex" xmlns:mc="http://schemas.openxmlformats.org/markup-compatibility/2006" xmlns:o="urn:schemas-microsoft-com:office:office" xmlns:r="http://schemas.openxmlformats.org/officeDocument/2006/relationships" xmlns:m="http://schemas.openxmlformats.org/officeDocument/2006/math" xmlns:v="urn:schemas-microsoft-com:vml" xmlns:wp14="http://schemas.microsoft.com/office/word/2010/wordprocessingDrawing" xmlns:wp="http://schemas.openxmlformats.org/drawingml/2006/wordprocessingDrawing" xmlns:w10="urn:schemas-microsoft-com:office:word" xmlns:w="http://schemas.openxmlformats.org/wordprocessingml/2006/main" xmlns:w14="http://schemas.microsoft.com/office/word/2010/wordml" xmlns:w15="http://schemas.microsoft.com/office/word/2012/wordml" xmlns:w16se="http://schemas.microsoft.com/office/word/2015/wordml/symex" xmlns:wpg="http://schemas.microsoft.com/office/word/2010/wordprocessingGroup" xmlns:wpi="http://schemas.microsoft.com/office/word/2010/wordprocessingInk" xmlns:wne="http://schemas.microsoft.com/office/word/2006/wordml" xmlns:wps="http://schemas.microsoft.com/office/word/2010/wordprocessingShape" mc:Ignorable="w14 w15 w16se wp14">
+<w:hdr xmlns:wpc="http://schemas.microsoft.com/office/word/2010/wordprocessingCanvas" xmlns:cx="http://schemas.microsoft.com/office/drawing/2014/chartex" xmlns:cx1="http://schemas.microsoft.com/office/drawing/2015/9/8/chartex" xmlns:cx2="http://schemas.microsoft.com/office/drawing/2015/10/21/chartex" xmlns:cx3="http://schemas.microsoft.com/office/drawing/2016/5/9/chartex" xmlns:cx4="http://schemas.microsoft.com/office/drawing/2016/5/10/chartex" xmlns:cx5="http://schemas.microsoft.com/office/drawing/2016/5/11/chartex" xmlns:cx6="http://schemas.microsoft.com/office/drawing/2016/5/12/chartex" xmlns:cx7="http://schemas.microsoft.com/office/drawing/2016/5/13/chartex" xmlns:cx8="http://schemas.microsoft.com/office/drawing/2016/5/14/chartex" xmlns:mc="http://schemas.openxmlformats.org/markup-compatibility/2006" xmlns:aink="http://schemas.microsoft.com/office/drawing/2016/ink" xmlns:am3d="http://schemas.microsoft.com/office/drawing/2017/model3d" xmlns:o="urn:schemas-microsoft-com:office:office" xmlns:r="http://schemas.openxmlformats.org/officeDocument/2006/relationships" xmlns:m="http://schemas.openxmlformats.org/officeDocument/2006/math" xmlns:v="urn:schemas-microsoft-com:vml" xmlns:wp14="http://schemas.microsoft.com/office/word/2010/wordprocessingDrawing" xmlns:wp="http://schemas.openxmlformats.org/drawingml/2006/wordprocessingDrawing" xmlns:w10="urn:schemas-microsoft-com:office:word" xmlns:w="http://schemas.openxmlformats.org/wordprocessingml/2006/main" xmlns:w14="http://schemas.microsoft.com/office/word/2010/wordml" xmlns:w15="http://schemas.microsoft.com/office/word/2012/wordml" xmlns:w16cex="http://schemas.microsoft.com/office/word/2018/wordml/cex" xmlns:w16cid="http://schemas.microsoft.com/office/word/2016/wordml/cid" xmlns:w16="http://schemas.microsoft.com/office/word/2018/wordml" xmlns:w16se="http://schemas.microsoft.com/office/word/2015/wordml/symex" xmlns:wpg="http://schemas.microsoft.com/office/word/2010/wordprocessingGroup" xmlns:wpi="http://schemas.microsoft.com/office/word/2010/wordprocessingInk" xmlns:wne="http://schemas.microsoft.com/office/word/2006/wordml" xmlns:wps="http://schemas.microsoft.com/office/word/2010/wordprocessingShape" mc:Ignorable="w14 w15 w16se w16cid w16 w16cex wp14">
   <w:p>
     <w:pPr>
       <w:pStyle w:val="a4"/>
     </w:pPr>
-    <w:proofErr w:type="gramStart"/>
     <w:r>
       <w:rPr>
         <w:rFonts w:hint="eastAsia"/>
       </w:rPr>
-      <w:t>世</w:t>
-    </w:r>
-    <w:proofErr w:type="gramEnd"/>
-    <w:r>
-      <w:rPr>
-        <w:rFonts w:hint="eastAsia"/>
-      </w:rPr>
-      <w:t>新大學　填寫課程大綱　範例</w:t>
+      <w:t>世新大學　填寫課程大綱　範例</w:t>
     </w:r>
   </w:p>
 </w:hdr>
 </file>
 
 <file path=word/header2.xml><?xml version="1.0" encoding="utf-8"?>
-<w:hdr xmlns:wpc="http://schemas.microsoft.com/office/word/2010/wordprocessingCanvas" xmlns:cx="http://schemas.microsoft.com/office/drawing/2014/chartex" xmlns:mc="http://schemas.openxmlformats.org/markup-compatibility/2006" xmlns:o="urn:schemas-microsoft-com:office:office" xmlns:r="http://schemas.openxmlformats.org/officeDocument/2006/relationships" xmlns:m="http://schemas.openxmlformats.org/officeDocument/2006/math" xmlns:v="urn:schemas-microsoft-com:vml" xmlns:wp14="http://schemas.microsoft.com/office/word/2010/wordprocessingDrawing" xmlns:wp="http://schemas.openxmlformats.org/drawingml/2006/wordprocessingDrawing" xmlns:w10="urn:schemas-microsoft-com:office:word" xmlns:w="http://schemas.openxmlformats.org/wordprocessingml/2006/main" xmlns:w14="http://schemas.microsoft.com/office/word/2010/wordml" xmlns:w15="http://schemas.microsoft.com/office/word/2012/wordml" xmlns:w16se="http://schemas.microsoft.com/office/word/2015/wordml/symex" xmlns:wpg="http://schemas.microsoft.com/office/word/2010/wordprocessingGroup" xmlns:wpi="http://schemas.microsoft.com/office/word/2010/wordprocessingInk" xmlns:wne="http://schemas.microsoft.com/office/word/2006/wordml" xmlns:wps="http://schemas.microsoft.com/office/word/2010/wordprocessingShape" mc:Ignorable="w14 w15 w16se wp14">
+<w:hdr xmlns:wpc="http://schemas.microsoft.com/office/word/2010/wordprocessingCanvas" xmlns:cx="http://schemas.microsoft.com/office/drawing/2014/chartex" xmlns:cx1="http://schemas.microsoft.com/office/drawing/2015/9/8/chartex" xmlns:cx2="http://schemas.microsoft.com/office/drawing/2015/10/21/chartex" xmlns:cx3="http://schemas.microsoft.com/office/drawing/2016/5/9/chartex" xmlns:cx4="http://schemas.microsoft.com/office/drawing/2016/5/10/chartex" xmlns:cx5="http://schemas.microsoft.com/office/drawing/2016/5/11/chartex" xmlns:cx6="http://schemas.microsoft.com/office/drawing/2016/5/12/chartex" xmlns:cx7="http://schemas.microsoft.com/office/drawing/2016/5/13/chartex" xmlns:cx8="http://schemas.microsoft.com/office/drawing/2016/5/14/chartex" xmlns:mc="http://schemas.openxmlformats.org/markup-compatibility/2006" xmlns:aink="http://schemas.microsoft.com/office/drawing/2016/ink" xmlns:am3d="http://schemas.microsoft.com/office/drawing/2017/model3d" xmlns:o="urn:schemas-microsoft-com:office:office" xmlns:r="http://schemas.openxmlformats.org/officeDocument/2006/relationships" xmlns:m="http://schemas.openxmlformats.org/officeDocument/2006/math" xmlns:v="urn:schemas-microsoft-com:vml" xmlns:wp14="http://schemas.microsoft.com/office/word/2010/wordprocessingDrawing" xmlns:wp="http://schemas.openxmlformats.org/drawingml/2006/wordprocessingDrawing" xmlns:w10="urn:schemas-microsoft-com:office:word" xmlns:w="http://schemas.openxmlformats.org/wordprocessingml/2006/main" xmlns:w14="http://schemas.microsoft.com/office/word/2010/wordml" xmlns:w15="http://schemas.microsoft.com/office/word/2012/wordml" xmlns:w16cex="http://schemas.microsoft.com/office/word/2018/wordml/cex" xmlns:w16cid="http://schemas.microsoft.com/office/word/2016/wordml/cid" xmlns:w16="http://schemas.microsoft.com/office/word/2018/wordml" xmlns:w16se="http://schemas.microsoft.com/office/word/2015/wordml/symex" xmlns:wpg="http://schemas.microsoft.com/office/word/2010/wordprocessingGroup" xmlns:wpi="http://schemas.microsoft.com/office/word/2010/wordprocessingInk" xmlns:wne="http://schemas.microsoft.com/office/word/2006/wordml" xmlns:wps="http://schemas.microsoft.com/office/word/2010/wordprocessingShape" mc:Ignorable="w14 w15 w16se w16cid w16 w16cex wp14">
   <w:p>
     <w:r>
       <w:cr/>
@@ -4893,7 +4356,7 @@
 </file>
 
 <file path=word/numbering.xml><?xml version="1.0" encoding="utf-8"?>
-<w:numbering xmlns:wpc="http://schemas.microsoft.com/office/word/2010/wordprocessingCanvas" xmlns:cx="http://schemas.microsoft.com/office/drawing/2014/chartex" xmlns:mc="http://schemas.openxmlformats.org/markup-compatibility/2006" xmlns:o="urn:schemas-microsoft-com:office:office" xmlns:r="http://schemas.openxmlformats.org/officeDocument/2006/relationships" xmlns:m="http://schemas.openxmlformats.org/officeDocument/2006/math" xmlns:v="urn:schemas-microsoft-com:vml" xmlns:wp14="http://schemas.microsoft.com/office/word/2010/wordprocessingDrawing" xmlns:wp="http://schemas.openxmlformats.org/drawingml/2006/wordprocessingDrawing" xmlns:w10="urn:schemas-microsoft-com:office:word" xmlns:w="http://schemas.openxmlformats.org/wordprocessingml/2006/main" xmlns:w14="http://schemas.microsoft.com/office/word/2010/wordml" xmlns:w15="http://schemas.microsoft.com/office/word/2012/wordml" xmlns:w16se="http://schemas.microsoft.com/office/word/2015/wordml/symex" xmlns:wpg="http://schemas.microsoft.com/office/word/2010/wordprocessingGroup" xmlns:wpi="http://schemas.microsoft.com/office/word/2010/wordprocessingInk" xmlns:wne="http://schemas.microsoft.com/office/word/2006/wordml" xmlns:wps="http://schemas.microsoft.com/office/word/2010/wordprocessingShape" mc:Ignorable="w14 w15 w16se wp14">
+<w:numbering xmlns:wpc="http://schemas.microsoft.com/office/word/2010/wordprocessingCanvas" xmlns:cx="http://schemas.microsoft.com/office/drawing/2014/chartex" xmlns:cx1="http://schemas.microsoft.com/office/drawing/2015/9/8/chartex" xmlns:cx2="http://schemas.microsoft.com/office/drawing/2015/10/21/chartex" xmlns:cx3="http://schemas.microsoft.com/office/drawing/2016/5/9/chartex" xmlns:cx4="http://schemas.microsoft.com/office/drawing/2016/5/10/chartex" xmlns:cx5="http://schemas.microsoft.com/office/drawing/2016/5/11/chartex" xmlns:cx6="http://schemas.microsoft.com/office/drawing/2016/5/12/chartex" xmlns:cx7="http://schemas.microsoft.com/office/drawing/2016/5/13/chartex" xmlns:cx8="http://schemas.microsoft.com/office/drawing/2016/5/14/chartex" xmlns:mc="http://schemas.openxmlformats.org/markup-compatibility/2006" xmlns:aink="http://schemas.microsoft.com/office/drawing/2016/ink" xmlns:am3d="http://schemas.microsoft.com/office/drawing/2017/model3d" xmlns:o="urn:schemas-microsoft-com:office:office" xmlns:r="http://schemas.openxmlformats.org/officeDocument/2006/relationships" xmlns:m="http://schemas.openxmlformats.org/officeDocument/2006/math" xmlns:v="urn:schemas-microsoft-com:vml" xmlns:wp14="http://schemas.microsoft.com/office/word/2010/wordprocessingDrawing" xmlns:wp="http://schemas.openxmlformats.org/drawingml/2006/wordprocessingDrawing" xmlns:w10="urn:schemas-microsoft-com:office:word" xmlns:w="http://schemas.openxmlformats.org/wordprocessingml/2006/main" xmlns:w14="http://schemas.microsoft.com/office/word/2010/wordml" xmlns:w15="http://schemas.microsoft.com/office/word/2012/wordml" xmlns:w16cex="http://schemas.microsoft.com/office/word/2018/wordml/cex" xmlns:w16cid="http://schemas.microsoft.com/office/word/2016/wordml/cid" xmlns:w16="http://schemas.microsoft.com/office/word/2018/wordml" xmlns:w16se="http://schemas.microsoft.com/office/word/2015/wordml/symex" xmlns:wpg="http://schemas.microsoft.com/office/word/2010/wordprocessingGroup" xmlns:wpi="http://schemas.microsoft.com/office/word/2010/wordprocessingInk" xmlns:wne="http://schemas.microsoft.com/office/word/2006/wordml" xmlns:wps="http://schemas.microsoft.com/office/word/2010/wordprocessingShape" mc:Ignorable="w14 w15 w16se w16cid w16 w16cex wp14">
   <w:abstractNum w:abstractNumId="0" w15:restartNumberingAfterBreak="0">
     <w:nsid w:val="11E23ACC"/>
     <w:multiLevelType w:val="hybridMultilevel"/>
@@ -6008,7 +5471,7 @@
 </file>
 
 <file path=word/styles.xml><?xml version="1.0" encoding="utf-8"?>
-<w:styles xmlns:mc="http://schemas.openxmlformats.org/markup-compatibility/2006" xmlns:r="http://schemas.openxmlformats.org/officeDocument/2006/relationships" xmlns:w="http://schemas.openxmlformats.org/wordprocessingml/2006/main" xmlns:w14="http://schemas.microsoft.com/office/word/2010/wordml" xmlns:w15="http://schemas.microsoft.com/office/word/2012/wordml" xmlns:w16se="http://schemas.microsoft.com/office/word/2015/wordml/symex" mc:Ignorable="w14 w15 w16se">
+<w:styles xmlns:mc="http://schemas.openxmlformats.org/markup-compatibility/2006" xmlns:r="http://schemas.openxmlformats.org/officeDocument/2006/relationships" xmlns:w="http://schemas.openxmlformats.org/wordprocessingml/2006/main" xmlns:w14="http://schemas.microsoft.com/office/word/2010/wordml" xmlns:w15="http://schemas.microsoft.com/office/word/2012/wordml" xmlns:w16cex="http://schemas.microsoft.com/office/word/2018/wordml/cex" xmlns:w16cid="http://schemas.microsoft.com/office/word/2016/wordml/cid" xmlns:w16="http://schemas.microsoft.com/office/word/2018/wordml" xmlns:w16se="http://schemas.microsoft.com/office/word/2015/wordml/symex" mc:Ignorable="w14 w15 w16se w16cid w16 w16cex">
   <w:docDefaults>
     <w:rPrDefault>
       <w:rPr>
@@ -6018,7 +5481,7 @@
     </w:rPrDefault>
     <w:pPrDefault/>
   </w:docDefaults>
-  <w:latentStyles w:defLockedState="0" w:defUIPriority="0" w:defSemiHidden="0" w:defUnhideWhenUsed="0" w:defQFormat="0" w:count="371">
+  <w:latentStyles w:defLockedState="0" w:defUIPriority="0" w:defSemiHidden="0" w:defUnhideWhenUsed="0" w:defQFormat="0" w:count="376">
     <w:lsdException w:name="Normal" w:qFormat="1"/>
     <w:lsdException w:name="heading 1" w:uiPriority="9" w:qFormat="1"/>
     <w:lsdException w:name="heading 2" w:semiHidden="1" w:unhideWhenUsed="1" w:qFormat="1"/>
@@ -6118,7 +5581,6 @@
     <w:lsdException w:name="HTML Sample" w:semiHidden="1" w:unhideWhenUsed="1"/>
     <w:lsdException w:name="HTML Typewriter" w:semiHidden="1" w:unhideWhenUsed="1"/>
     <w:lsdException w:name="HTML Variable" w:semiHidden="1" w:unhideWhenUsed="1"/>
-    <w:lsdException w:name="Normal Table" w:semiHidden="1" w:unhideWhenUsed="1"/>
     <w:lsdException w:name="annotation subject" w:semiHidden="1" w:unhideWhenUsed="1"/>
     <w:lsdException w:name="No List" w:semiHidden="1" w:unhideWhenUsed="1"/>
     <w:lsdException w:name="Outline List 1" w:semiHidden="1" w:unhideWhenUsed="1"/>
@@ -6161,11 +5623,8 @@
     <w:lsdException w:name="Table Contemporary" w:semiHidden="1" w:unhideWhenUsed="1"/>
     <w:lsdException w:name="Table Elegant" w:semiHidden="1" w:unhideWhenUsed="1"/>
     <w:lsdException w:name="Table Professional" w:semiHidden="1" w:unhideWhenUsed="1"/>
-    <w:lsdException w:name="Table Subtle 1" w:semiHidden="1" w:unhideWhenUsed="1"/>
     <w:lsdException w:name="Table Subtle 2" w:semiHidden="1" w:unhideWhenUsed="1"/>
     <w:lsdException w:name="Table Web 1" w:semiHidden="1" w:unhideWhenUsed="1"/>
-    <w:lsdException w:name="Table Web 2" w:semiHidden="1" w:unhideWhenUsed="1"/>
-    <w:lsdException w:name="Table Web 3" w:semiHidden="1" w:unhideWhenUsed="1"/>
     <w:lsdException w:name="Balloon Text" w:semiHidden="1" w:unhideWhenUsed="1"/>
     <w:lsdException w:name="Table Theme" w:semiHidden="1" w:unhideWhenUsed="1"/>
     <w:lsdException w:name="Placeholder Text" w:semiHidden="1"/>
@@ -6185,10 +5644,6 @@
     <w:lsdException w:name="Colorful List"/>
     <w:lsdException w:name="Colorful Grid"/>
     <w:lsdException w:name="Light Shading Accent 1"/>
-    <w:lsdException w:name="Light List Accent 1"/>
-    <w:lsdException w:name="Light Grid Accent 1"/>
-    <w:lsdException w:name="Medium Shading 1 Accent 1"/>
-    <w:lsdException w:name="Medium Shading 2 Accent 1"/>
     <w:lsdException w:name="Medium List 1 Accent 1"/>
     <w:lsdException w:name="Revision" w:semiHidden="1"/>
     <w:lsdException w:name="List Paragraph" w:qFormat="1"/>
@@ -6267,11 +5722,6 @@
     <w:lsdException w:name="Medium List 2 Accent 6"/>
     <w:lsdException w:name="Medium Grid 1 Accent 6"/>
     <w:lsdException w:name="Medium Grid 2 Accent 6"/>
-    <w:lsdException w:name="Medium Grid 3 Accent 6"/>
-    <w:lsdException w:name="Dark List Accent 6"/>
-    <w:lsdException w:name="Colorful Shading Accent 6"/>
-    <w:lsdException w:name="Colorful List Accent 6"/>
-    <w:lsdException w:name="Colorful Grid Accent 6"/>
     <w:lsdException w:name="Subtle Emphasis" w:qFormat="1"/>
     <w:lsdException w:name="Intense Emphasis" w:qFormat="1"/>
     <w:lsdException w:name="Subtle Reference" w:qFormat="1"/>
@@ -6383,6 +5833,11 @@
     <w:lsdException w:name="List Table 5 Dark Accent 6" w:uiPriority="50"/>
     <w:lsdException w:name="List Table 6 Colorful Accent 6" w:uiPriority="51"/>
     <w:lsdException w:name="List Table 7 Colorful Accent 6" w:uiPriority="52"/>
+    <w:lsdException w:name="Mention" w:semiHidden="1" w:uiPriority="99" w:unhideWhenUsed="1"/>
+    <w:lsdException w:name="Smart Hyperlink" w:semiHidden="1" w:uiPriority="99" w:unhideWhenUsed="1"/>
+    <w:lsdException w:name="Hashtag" w:semiHidden="1" w:uiPriority="99" w:unhideWhenUsed="1"/>
+    <w:lsdException w:name="Unresolved Mention" w:semiHidden="1" w:uiPriority="99" w:unhideWhenUsed="1"/>
+    <w:lsdException w:name="Smart Link" w:semiHidden="1" w:uiPriority="99" w:unhideWhenUsed="1"/>
   </w:latentStyles>
   <w:style w:type="paragraph" w:default="1" w:styleId="a">
     <w:name w:val="Normal"/>
@@ -6688,8 +6143,8 @@
       <w:szCs w:val="36"/>
     </w:rPr>
   </w:style>
-  <w:style w:type="character" w:customStyle="1" w:styleId="UnresolvedMention">
-    <w:name w:val="Unresolved Mention"/>
+  <w:style w:type="character" w:customStyle="1" w:styleId="2">
+    <w:name w:val="未解析的提及2"/>
     <w:basedOn w:val="a0"/>
     <w:uiPriority w:val="99"/>
     <w:semiHidden/>
@@ -6993,7 +6448,7 @@
 </file>
 
 <file path=customXml/itemProps1.xml><?xml version="1.0" encoding="utf-8"?>
-<ds:datastoreItem xmlns:ds="http://schemas.openxmlformats.org/officeDocument/2006/customXml" ds:itemID="{18769B26-865C-496B-8E32-1F09B82E0E87}">
+<ds:datastoreItem xmlns:ds="http://schemas.openxmlformats.org/officeDocument/2006/customXml" ds:itemID="{51CAA228-E151-46EE-924A-AAF78CE9E6EE}">
   <ds:schemaRefs>
     <ds:schemaRef ds:uri="http://schemas.openxmlformats.org/officeDocument/2006/bibliography"/>
   </ds:schemaRefs>
